--- a/Learning/Docs/SOLID.docx
+++ b/Learning/Docs/SOLID.docx
@@ -13,6 +13,110 @@
       </w:r>
     </w:p>
     <w:p>
+      <w:pPr>
+        <w:jc w:val="right"/>
+        <w:rPr>
+          <w:rFonts w:cs="2  Zar"/>
+        </w:rPr>
+      </w:pPr>
+      <w:r>
+        <w:rPr>
+          <w:rFonts w:cs="2  Zar"/>
+          <w:rtl/>
+        </w:rPr>
+        <w:t>چگونه مسئول</w:t>
+      </w:r>
+      <w:r>
+        <w:rPr>
+          <w:rFonts w:cs="2  Zar" w:hint="cs"/>
+          <w:rtl/>
+        </w:rPr>
+        <w:t>ی</w:t>
+      </w:r>
+      <w:r>
+        <w:rPr>
+          <w:rFonts w:cs="2  Zar" w:hint="eastAsia"/>
+          <w:rtl/>
+        </w:rPr>
+        <w:t>ت</w:t>
+      </w:r>
+      <w:r>
+        <w:rPr>
+          <w:rFonts w:cs="2  Zar"/>
+          <w:rtl/>
+        </w:rPr>
+        <w:t xml:space="preserve"> ها</w:t>
+      </w:r>
+      <w:r>
+        <w:rPr>
+          <w:rFonts w:cs="2  Zar" w:hint="cs"/>
+          <w:rtl/>
+        </w:rPr>
+        <w:t>ی</w:t>
+      </w:r>
+      <w:r>
+        <w:rPr>
+          <w:rFonts w:cs="2  Zar"/>
+          <w:rtl/>
+        </w:rPr>
+        <w:t xml:space="preserve"> مختلف </w:t>
+      </w:r>
+      <w:r>
+        <w:rPr>
+          <w:rFonts w:cs="2  Zar" w:hint="cs"/>
+          <w:rtl/>
+        </w:rPr>
+        <w:t>ی</w:t>
+      </w:r>
+      <w:r>
+        <w:rPr>
+          <w:rFonts w:cs="2  Zar" w:hint="eastAsia"/>
+          <w:rtl/>
+        </w:rPr>
+        <w:t>ک</w:t>
+      </w:r>
+      <w:r>
+        <w:rPr>
+          <w:rFonts w:cs="2  Zar"/>
+          <w:rtl/>
+        </w:rPr>
+        <w:t xml:space="preserve"> ماژول را به شدت مرتبط و متمرکز م</w:t>
+      </w:r>
+      <w:r>
+        <w:rPr>
+          <w:rFonts w:cs="2  Zar" w:hint="cs"/>
+          <w:rtl/>
+        </w:rPr>
+        <w:t>ی</w:t>
+      </w:r>
+      <w:r>
+        <w:rPr>
+          <w:rFonts w:cs="2  Zar"/>
+          <w:rtl/>
+        </w:rPr>
+        <w:t xml:space="preserve"> کن</w:t>
+      </w:r>
+      <w:r>
+        <w:rPr>
+          <w:rFonts w:cs="2  Zar" w:hint="cs"/>
+          <w:rtl/>
+        </w:rPr>
+        <w:t>ی</w:t>
+      </w:r>
+      <w:r>
+        <w:rPr>
+          <w:rFonts w:cs="2  Zar" w:hint="eastAsia"/>
+          <w:rtl/>
+        </w:rPr>
+        <w:t>م</w:t>
+      </w:r>
+    </w:p>
+    <w:p>
+      <w:pPr>
+        <w:jc w:val="right"/>
+      </w:pPr>
+    </w:p>
+    <w:p>
       <w:r>
         <w:t xml:space="preserve">Coupling: </w:t>
       </w:r>
@@ -22,6 +126,105 @@
     </w:p>
     <w:p>
       <w:pPr>
+        <w:jc w:val="right"/>
+        <w:rPr>
+          <w:rFonts w:cs="2  Zar"/>
+        </w:rPr>
+      </w:pPr>
+      <w:r>
+        <w:rPr>
+          <w:rFonts w:cs="2  Zar"/>
+          <w:rtl/>
+        </w:rPr>
+        <w:t>درجه ا</w:t>
+      </w:r>
+      <w:r>
+        <w:rPr>
+          <w:rFonts w:cs="2  Zar" w:hint="cs"/>
+          <w:rtl/>
+        </w:rPr>
+        <w:t>ی</w:t>
+      </w:r>
+      <w:r>
+        <w:rPr>
+          <w:rFonts w:cs="2  Zar"/>
+          <w:rtl/>
+        </w:rPr>
+        <w:t xml:space="preserve"> که هر ماژول برنامه بر هر </w:t>
+      </w:r>
+      <w:r>
+        <w:rPr>
+          <w:rFonts w:cs="2  Zar" w:hint="cs"/>
+          <w:rtl/>
+        </w:rPr>
+        <w:t>ی</w:t>
+      </w:r>
+      <w:r>
+        <w:rPr>
+          <w:rFonts w:cs="2  Zar" w:hint="eastAsia"/>
+          <w:rtl/>
+        </w:rPr>
+        <w:t>ک</w:t>
+      </w:r>
+      <w:r>
+        <w:rPr>
+          <w:rFonts w:cs="2  Zar"/>
+          <w:rtl/>
+        </w:rPr>
+        <w:t xml:space="preserve"> از ماژول ها</w:t>
+      </w:r>
+      <w:r>
+        <w:rPr>
+          <w:rFonts w:cs="2  Zar" w:hint="cs"/>
+          <w:rtl/>
+        </w:rPr>
+        <w:t>ی</w:t>
+      </w:r>
+      <w:r>
+        <w:rPr>
+          <w:rFonts w:cs="2  Zar"/>
+          <w:rtl/>
+        </w:rPr>
+        <w:t xml:space="preserve"> د</w:t>
+      </w:r>
+      <w:r>
+        <w:rPr>
+          <w:rFonts w:cs="2  Zar" w:hint="cs"/>
+          <w:rtl/>
+        </w:rPr>
+        <w:t>ی</w:t>
+      </w:r>
+      <w:r>
+        <w:rPr>
+          <w:rFonts w:cs="2  Zar" w:hint="eastAsia"/>
+          <w:rtl/>
+        </w:rPr>
+        <w:t>گر</w:t>
+      </w:r>
+      <w:r>
+        <w:rPr>
+          <w:rFonts w:cs="2  Zar"/>
+          <w:rtl/>
+        </w:rPr>
+        <w:t xml:space="preserve"> متک</w:t>
+      </w:r>
+      <w:r>
+        <w:rPr>
+          <w:rFonts w:cs="2  Zar" w:hint="cs"/>
+          <w:rtl/>
+        </w:rPr>
+        <w:t>ی</w:t>
+      </w:r>
+      <w:r>
+        <w:rPr>
+          <w:rFonts w:cs="2  Zar"/>
+          <w:rtl/>
+        </w:rPr>
+        <w:t xml:space="preserve"> است</w:t>
+      </w:r>
+    </w:p>
+    <w:p>
+      <w:pPr>
         <w:jc w:val="center"/>
         <w:rPr>
           <w:b/>
@@ -33,7 +236,30 @@
           <w:b/>
           <w:bCs/>
         </w:rPr>
-        <w:t>What is responsibility?</w:t>
+        <w:t xml:space="preserve">What is </w:t>
+      </w:r>
+      <w:r>
+        <w:rPr>
+          <w:b/>
+          <w:bCs/>
+          <w:color w:val="FF0000"/>
+        </w:rPr>
+        <w:t>R</w:t>
+      </w:r>
+      <w:r>
+        <w:rPr>
+          <w:b/>
+          <w:bCs/>
+          <w:color w:val="FF0000"/>
+        </w:rPr>
+        <w:t>esponsibility</w:t>
+      </w:r>
+      <w:r>
+        <w:rPr>
+          <w:b/>
+          <w:bCs/>
+        </w:rPr>
+        <w:t>?</w:t>
       </w:r>
     </w:p>
     <w:p>
@@ -89,18 +315,233 @@
     </w:p>
     <w:p>
       <w:pPr>
+        <w:pBdr>
+          <w:bottom w:val="single" w:sz="12" w:space="1" w:color="auto"/>
+        </w:pBdr>
+        <w:jc w:val="right"/>
+        <w:rPr>
+          <w:rFonts w:hint="cs"/>
+          <w:rtl/>
+          <w:lang w:bidi="fa-IR"/>
+        </w:rPr>
+      </w:pPr>
+      <w:r>
+        <w:rPr>
+          <w:rFonts w:cs="2  Zar"/>
+          <w:rtl/>
+        </w:rPr>
+        <w:t>بس</w:t>
+      </w:r>
+      <w:r>
+        <w:rPr>
+          <w:rFonts w:cs="2  Zar" w:hint="cs"/>
+          <w:rtl/>
+        </w:rPr>
+        <w:t>ی</w:t>
+      </w:r>
+      <w:r>
+        <w:rPr>
+          <w:rFonts w:cs="2  Zar" w:hint="eastAsia"/>
+          <w:rtl/>
+        </w:rPr>
+        <w:t>ار</w:t>
+      </w:r>
+      <w:r>
+        <w:rPr>
+          <w:rFonts w:cs="2  Zar" w:hint="cs"/>
+          <w:rtl/>
+        </w:rPr>
+        <w:t>ی</w:t>
+      </w:r>
+      <w:r>
+        <w:rPr>
+          <w:rFonts w:cs="2  Zar"/>
+          <w:rtl/>
+        </w:rPr>
+        <w:t xml:space="preserve"> از کلاس ها</w:t>
+      </w:r>
+      <w:r>
+        <w:rPr>
+          <w:rFonts w:cs="2  Zar" w:hint="cs"/>
+          <w:rtl/>
+        </w:rPr>
+        <w:t>ی</w:t>
+      </w:r>
+      <w:r>
+        <w:rPr>
+          <w:rFonts w:cs="2  Zar"/>
+          <w:rtl/>
+        </w:rPr>
+        <w:t xml:space="preserve"> کوچک با مسئول</w:t>
+      </w:r>
+      <w:r>
+        <w:rPr>
+          <w:rFonts w:cs="2  Zar" w:hint="cs"/>
+          <w:rtl/>
+        </w:rPr>
+        <w:t>ی</w:t>
+      </w:r>
+      <w:r>
+        <w:rPr>
+          <w:rFonts w:cs="2  Zar" w:hint="eastAsia"/>
+          <w:rtl/>
+        </w:rPr>
+        <w:t>ت</w:t>
+      </w:r>
+      <w:r>
+        <w:rPr>
+          <w:rFonts w:cs="2  Zar"/>
+          <w:rtl/>
+        </w:rPr>
+        <w:t xml:space="preserve"> ها</w:t>
+      </w:r>
+      <w:r>
+        <w:rPr>
+          <w:rFonts w:cs="2  Zar" w:hint="cs"/>
+          <w:rtl/>
+        </w:rPr>
+        <w:t>ی</w:t>
+      </w:r>
+      <w:r>
+        <w:rPr>
+          <w:rFonts w:cs="2  Zar"/>
+          <w:rtl/>
+        </w:rPr>
+        <w:t xml:space="preserve"> متما</w:t>
+      </w:r>
+      <w:r>
+        <w:rPr>
+          <w:rFonts w:cs="2  Zar" w:hint="cs"/>
+          <w:rtl/>
+        </w:rPr>
+        <w:t>ی</w:t>
+      </w:r>
+      <w:r>
+        <w:rPr>
+          <w:rFonts w:cs="2  Zar" w:hint="eastAsia"/>
+          <w:rtl/>
+        </w:rPr>
+        <w:t>ز</w:t>
+      </w:r>
+      <w:r>
+        <w:rPr>
+          <w:rFonts w:cs="2  Zar"/>
+          <w:rtl/>
+        </w:rPr>
+        <w:t xml:space="preserve"> منجر به طراح</w:t>
+      </w:r>
+      <w:r>
+        <w:rPr>
+          <w:rFonts w:cs="2  Zar" w:hint="cs"/>
+          <w:rtl/>
+        </w:rPr>
+        <w:t>ی</w:t>
+      </w:r>
+      <w:r>
+        <w:rPr>
+          <w:rFonts w:cs="2  Zar"/>
+          <w:rtl/>
+        </w:rPr>
+        <w:t xml:space="preserve"> انعطاف پذ</w:t>
+      </w:r>
+      <w:r>
+        <w:rPr>
+          <w:rFonts w:cs="2  Zar" w:hint="cs"/>
+          <w:rtl/>
+        </w:rPr>
+        <w:t>ی</w:t>
+      </w:r>
+      <w:r>
+        <w:rPr>
+          <w:rFonts w:cs="2  Zar" w:hint="eastAsia"/>
+          <w:rtl/>
+        </w:rPr>
+        <w:t>ر</w:t>
+      </w:r>
+      <w:r>
+        <w:rPr>
+          <w:rFonts w:cs="2  Zar" w:hint="cs"/>
+          <w:rtl/>
+        </w:rPr>
+        <w:t>ی</w:t>
+      </w:r>
+      <w:r>
+        <w:rPr>
+          <w:rFonts w:cs="2  Zar"/>
+          <w:rtl/>
+        </w:rPr>
+        <w:t xml:space="preserve"> ب</w:t>
+      </w:r>
+      <w:r>
+        <w:rPr>
+          <w:rFonts w:cs="2  Zar" w:hint="cs"/>
+          <w:rtl/>
+        </w:rPr>
+        <w:t>ی</w:t>
+      </w:r>
+      <w:r>
+        <w:rPr>
+          <w:rFonts w:cs="2  Zar" w:hint="eastAsia"/>
+          <w:rtl/>
+        </w:rPr>
+        <w:t>شتر</w:t>
+      </w:r>
+      <w:r>
+        <w:rPr>
+          <w:rFonts w:cs="2  Zar"/>
+          <w:rtl/>
+        </w:rPr>
+        <w:t xml:space="preserve"> م</w:t>
+      </w:r>
+      <w:r>
+        <w:rPr>
+          <w:rFonts w:cs="2  Zar" w:hint="cs"/>
+          <w:rtl/>
+        </w:rPr>
+        <w:t>ی</w:t>
+      </w:r>
+      <w:r>
+        <w:rPr>
+          <w:rFonts w:cs="2  Zar"/>
+          <w:rtl/>
+        </w:rPr>
+        <w:t xml:space="preserve"> شون</w:t>
+      </w:r>
+      <w:r>
+        <w:rPr>
+          <w:rFonts w:cs="2  Zar" w:hint="cs"/>
+          <w:rtl/>
+        </w:rPr>
+        <w:t>د</w:t>
+      </w:r>
+    </w:p>
+    <w:p>
+      <w:pPr>
+        <w:pBdr>
+          <w:bottom w:val="single" w:sz="12" w:space="1" w:color="auto"/>
+        </w:pBdr>
+      </w:pPr>
+    </w:p>
+    <w:p>
+      <w:pPr>
         <w:jc w:val="center"/>
         <w:rPr>
           <w:b/>
           <w:bCs/>
-        </w:rPr>
-      </w:pPr>
-      <w:r>
-        <w:rPr>
-          <w:b/>
-          <w:bCs/>
-        </w:rPr>
-        <w:t>Open close principle</w:t>
+          <w:color w:val="FF0000"/>
+          <w:sz w:val="28"/>
+          <w:szCs w:val="28"/>
+        </w:rPr>
+      </w:pPr>
+      <w:r>
+        <w:rPr>
+          <w:b/>
+          <w:bCs/>
+          <w:color w:val="FF0000"/>
+          <w:sz w:val="28"/>
+          <w:szCs w:val="28"/>
+        </w:rPr>
+        <w:t>OPEN CLOSE PRINCIPLE</w:t>
       </w:r>
     </w:p>
     <w:p>
@@ -113,21 +554,32 @@
       <w:r>
         <w:t xml:space="preserve">close principle states that software </w:t>
       </w:r>
-      <w:proofErr w:type="gramStart"/>
-      <w:r>
-        <w:t>entities(</w:t>
-      </w:r>
-      <w:proofErr w:type="gramEnd"/>
-      <w:r>
-        <w:t xml:space="preserve">classes , modules, functions, </w:t>
-      </w:r>
-      <w:proofErr w:type="spellStart"/>
-      <w:r>
-        <w:t>etc</w:t>
-      </w:r>
-      <w:proofErr w:type="spellEnd"/>
-      <w:r>
-        <w:t>) should be open for extension, but closed for modification.</w:t>
+      <w:r>
+        <w:t>entities (classes,</w:t>
+      </w:r>
+      <w:r>
+        <w:t xml:space="preserve"> modules, functions, </w:t>
+      </w:r>
+      <w:r>
+        <w:t>etc.</w:t>
+      </w:r>
+      <w:r>
+        <w:t xml:space="preserve">) </w:t>
+      </w:r>
+    </w:p>
+    <w:p>
+      <w:pPr>
+        <w:spacing w:before="240"/>
+        <w:jc w:val="center"/>
+      </w:pPr>
+      <w:r>
+        <w:rPr>
+          <w:color w:val="002060"/>
+        </w:rPr>
+        <w:t>should be open for extension, but closed for modification</w:t>
+      </w:r>
+      <w:r>
+        <w:t>.</w:t>
       </w:r>
     </w:p>
     <w:p>
@@ -286,6 +738,7 @@
           <w:b/>
           <w:bCs/>
         </w:rPr>
+        <w:lastRenderedPageBreak/>
         <w:t>Three approaches to achieve OCP</w:t>
       </w:r>
     </w:p>
@@ -325,7 +778,13 @@
         <w:spacing w:before="240"/>
       </w:pPr>
       <w:r>
-        <w:t>Combined with delegates/lambda, can be very powerful approach.</w:t>
+        <w:rPr>
+          <w:color w:val="7030A0"/>
+        </w:rPr>
+        <w:t>Combined with delegates/lambda, can be very powerful approach</w:t>
+      </w:r>
+      <w:r>
+        <w:t>.</w:t>
       </w:r>
     </w:p>
     <w:p>
@@ -388,9 +847,14 @@
           <w:numId w:val="3"/>
         </w:numPr>
         <w:spacing w:before="240"/>
-      </w:pPr>
-      <w:r>
-        <w:lastRenderedPageBreak/>
+        <w:rPr>
+          <w:color w:val="7030A0"/>
+        </w:rPr>
+      </w:pPr>
+      <w:r>
+        <w:rPr>
+          <w:color w:val="7030A0"/>
+        </w:rPr>
         <w:t>Provide a plugin model</w:t>
       </w:r>
     </w:p>
@@ -409,60 +873,33 @@
       <w:r>
         <w:t xml:space="preserve">Implementations utilize </w:t>
       </w:r>
-      <w:proofErr w:type="gramStart"/>
-      <w:r>
-        <w:t>inheritance ;</w:t>
-      </w:r>
-      <w:proofErr w:type="gramEnd"/>
+      <w:r>
+        <w:t>inheritance;</w:t>
+      </w:r>
       <w:r>
         <w:t xml:space="preserve"> client utilize composition.</w:t>
       </w:r>
     </w:p>
     <w:p>
       <w:pPr>
-        <w:spacing w:before="240"/>
         <w:jc w:val="center"/>
         <w:rPr>
           <w:b/>
           <w:bCs/>
-        </w:rPr>
-      </w:pPr>
-      <w:proofErr w:type="spellStart"/>
-      <w:r>
-        <w:rPr>
-          <w:b/>
-          <w:bCs/>
-        </w:rPr>
-        <w:t>Liskov</w:t>
-      </w:r>
-      <w:proofErr w:type="spellEnd"/>
-      <w:r>
-        <w:rPr>
-          <w:b/>
-          <w:bCs/>
-        </w:rPr>
-        <w:t xml:space="preserve"> </w:t>
-      </w:r>
-      <w:r>
-        <w:rPr>
-          <w:b/>
-          <w:bCs/>
-        </w:rPr>
-        <w:t>substitution</w:t>
-      </w:r>
-      <w:r>
-        <w:rPr>
-          <w:b/>
-          <w:bCs/>
-        </w:rPr>
-        <w:t xml:space="preserve"> </w:t>
-      </w:r>
-      <w:r>
-        <w:rPr>
-          <w:b/>
-          <w:bCs/>
-        </w:rPr>
-        <w:t>principle</w:t>
+          <w:color w:val="FF0000"/>
+          <w:sz w:val="28"/>
+          <w:szCs w:val="28"/>
+        </w:rPr>
+      </w:pPr>
+      <w:r>
+        <w:rPr>
+          <w:b/>
+          <w:bCs/>
+          <w:color w:val="FF0000"/>
+          <w:sz w:val="28"/>
+          <w:szCs w:val="28"/>
+        </w:rPr>
+        <w:t>LISKOV SUBSTITUTION PRINCIPLE</w:t>
       </w:r>
     </w:p>
     <w:p>
@@ -504,7 +941,43 @@
         <w:spacing w:before="240"/>
       </w:pPr>
       <w:r>
-        <w:t>Violate base class invariants</w:t>
+        <w:t xml:space="preserve">Violate base class </w:t>
+      </w:r>
+      <w:proofErr w:type="gramStart"/>
+      <w:r>
+        <w:t>invariants</w:t>
+      </w:r>
+      <w:r>
+        <w:t xml:space="preserve">  </w:t>
+      </w:r>
+      <w:r>
+        <w:rPr>
+          <w:rFonts w:cs="Arial"/>
+          <w:rtl/>
+        </w:rPr>
+        <w:t>نقض</w:t>
+      </w:r>
+      <w:proofErr w:type="gramEnd"/>
+      <w:r>
+        <w:rPr>
+          <w:rFonts w:cs="Arial"/>
+          <w:rtl/>
+        </w:rPr>
+        <w:t xml:space="preserve"> مقررات کلاس پا</w:t>
+      </w:r>
+      <w:r>
+        <w:rPr>
+          <w:rFonts w:cs="Arial" w:hint="cs"/>
+          <w:rtl/>
+        </w:rPr>
+        <w:t>ی</w:t>
+      </w:r>
+      <w:r>
+        <w:rPr>
+          <w:rFonts w:cs="Arial" w:hint="eastAsia"/>
+          <w:rtl/>
+        </w:rPr>
+        <w:t>ه</w:t>
       </w:r>
     </w:p>
     <w:p>
@@ -523,6 +996,185 @@
     </w:p>
     <w:p>
       <w:pPr>
+        <w:pBdr>
+          <w:bottom w:val="single" w:sz="12" w:space="1" w:color="auto"/>
+        </w:pBdr>
+        <w:bidi/>
+        <w:spacing w:before="240"/>
+      </w:pPr>
+      <w:r>
+        <w:rPr>
+          <w:rFonts w:cs="2  Zar"/>
+          <w:rtl/>
+        </w:rPr>
+        <w:t>رفع مشکل تعو</w:t>
+      </w:r>
+      <w:r>
+        <w:rPr>
+          <w:rFonts w:cs="2  Zar" w:hint="cs"/>
+          <w:rtl/>
+        </w:rPr>
+        <w:t>ی</w:t>
+      </w:r>
+      <w:r>
+        <w:rPr>
+          <w:rFonts w:cs="2  Zar" w:hint="eastAsia"/>
+          <w:rtl/>
+        </w:rPr>
+        <w:t>ض</w:t>
+      </w:r>
+      <w:r>
+        <w:rPr>
+          <w:rFonts w:cs="2  Zar"/>
+          <w:rtl/>
+        </w:rPr>
+        <w:t xml:space="preserve"> با اضافه کردن عبارت</w:t>
+      </w:r>
+      <w:r>
+        <w:rPr>
+          <w:rFonts w:cs="2  Zar"/>
+        </w:rPr>
+        <w:t xml:space="preserve"> if-then </w:t>
+      </w:r>
+      <w:r>
+        <w:rPr>
+          <w:rFonts w:cs="2  Zar" w:hint="cs"/>
+          <w:rtl/>
+        </w:rPr>
+        <w:t>ی</w:t>
+      </w:r>
+      <w:r>
+        <w:rPr>
+          <w:rFonts w:cs="2  Zar" w:hint="eastAsia"/>
+          <w:rtl/>
+        </w:rPr>
+        <w:t>ا</w:t>
+      </w:r>
+      <w:r>
+        <w:rPr>
+          <w:rFonts w:cs="2  Zar"/>
+        </w:rPr>
+        <w:t xml:space="preserve"> switch </w:t>
+      </w:r>
+      <w:r>
+        <w:rPr>
+          <w:rFonts w:cs="2  Zar"/>
+          <w:rtl/>
+        </w:rPr>
+        <w:t xml:space="preserve">به سرعت به </w:t>
+      </w:r>
+      <w:r>
+        <w:rPr>
+          <w:rFonts w:cs="2  Zar" w:hint="cs"/>
+          <w:rtl/>
+        </w:rPr>
+        <w:t>ی</w:t>
+      </w:r>
+      <w:r>
+        <w:rPr>
+          <w:rFonts w:cs="2  Zar" w:hint="eastAsia"/>
+          <w:rtl/>
+        </w:rPr>
+        <w:t>ک</w:t>
+      </w:r>
+      <w:r>
+        <w:rPr>
+          <w:rFonts w:cs="2  Zar"/>
+          <w:rtl/>
+        </w:rPr>
+        <w:t xml:space="preserve"> کابوس تعم</w:t>
+      </w:r>
+      <w:r>
+        <w:rPr>
+          <w:rFonts w:cs="2  Zar" w:hint="cs"/>
+          <w:rtl/>
+        </w:rPr>
+        <w:t>ی</w:t>
+      </w:r>
+      <w:r>
+        <w:rPr>
+          <w:rFonts w:cs="2  Zar" w:hint="eastAsia"/>
+          <w:rtl/>
+        </w:rPr>
+        <w:t>ر</w:t>
+      </w:r>
+      <w:r>
+        <w:rPr>
+          <w:rFonts w:cs="2  Zar"/>
+          <w:rtl/>
+        </w:rPr>
+        <w:t xml:space="preserve"> و نگهدار</w:t>
+      </w:r>
+      <w:r>
+        <w:rPr>
+          <w:rFonts w:cs="2  Zar" w:hint="cs"/>
+          <w:rtl/>
+        </w:rPr>
+        <w:t>ی</w:t>
+      </w:r>
+      <w:r>
+        <w:rPr>
+          <w:rFonts w:cs="2  Zar"/>
+          <w:rtl/>
+        </w:rPr>
+        <w:t xml:space="preserve"> تبد</w:t>
+      </w:r>
+      <w:r>
+        <w:rPr>
+          <w:rFonts w:cs="2  Zar" w:hint="cs"/>
+          <w:rtl/>
+        </w:rPr>
+        <w:t>ی</w:t>
+      </w:r>
+      <w:r>
+        <w:rPr>
+          <w:rFonts w:cs="2  Zar" w:hint="eastAsia"/>
+          <w:rtl/>
+        </w:rPr>
+        <w:t>ل</w:t>
+      </w:r>
+      <w:r>
+        <w:rPr>
+          <w:rFonts w:cs="2  Zar"/>
+          <w:rtl/>
+        </w:rPr>
+        <w:t xml:space="preserve"> </w:t>
+      </w:r>
+      <w:r>
+        <w:rPr>
+          <w:rFonts w:cs="2  Zar" w:hint="cs"/>
+          <w:rtl/>
+          <w:lang w:bidi="fa-IR"/>
+        </w:rPr>
+        <w:t xml:space="preserve">می </w:t>
+      </w:r>
+      <w:r>
+        <w:rPr>
+          <w:rFonts w:cs="2  Zar"/>
+          <w:rtl/>
+        </w:rPr>
+        <w:t>ش</w:t>
+      </w:r>
+      <w:r>
+        <w:rPr>
+          <w:rFonts w:cs="2  Zar" w:hint="cs"/>
+          <w:rtl/>
+        </w:rPr>
+        <w:t>و</w:t>
+      </w:r>
+      <w:r>
+        <w:rPr>
+          <w:rFonts w:cs="2  Zar"/>
+          <w:rtl/>
+        </w:rPr>
+        <w:t>د</w:t>
+      </w:r>
+      <w:r>
+        <w:t>.</w:t>
+      </w:r>
+    </w:p>
+    <w:p>
+      <w:pPr>
         <w:spacing w:before="240"/>
         <w:jc w:val="center"/>
         <w:rPr>
@@ -546,8 +1198,14 @@
           <w:numId w:val="5"/>
         </w:numPr>
         <w:spacing w:before="240"/>
-      </w:pPr>
-      <w:r>
+        <w:rPr>
+          <w:color w:val="7030A0"/>
+        </w:rPr>
+      </w:pPr>
+      <w:r>
+        <w:rPr>
+          <w:color w:val="7030A0"/>
+        </w:rPr>
         <w:t>Keep interfaces small, cohesive, and focused.</w:t>
       </w:r>
     </w:p>
@@ -559,8 +1217,14 @@
           <w:numId w:val="5"/>
         </w:numPr>
         <w:spacing w:before="240"/>
-      </w:pPr>
-      <w:r>
+        <w:rPr>
+          <w:color w:val="7030A0"/>
+        </w:rPr>
+      </w:pPr>
+      <w:r>
+        <w:rPr>
+          <w:color w:val="7030A0"/>
+        </w:rPr>
         <w:t>Whenever possible, let the client define the interface.</w:t>
       </w:r>
     </w:p>
@@ -574,7 +1238,13 @@
         <w:spacing w:before="240"/>
       </w:pPr>
       <w:r>
-        <w:t>Whenever possible, package the interface with the client.</w:t>
+        <w:rPr>
+          <w:color w:val="7030A0"/>
+        </w:rPr>
+        <w:t>Whenever possible, package the interface with the client</w:t>
+      </w:r>
+      <w:r>
+        <w:t>.</w:t>
       </w:r>
     </w:p>
     <w:p>
@@ -590,8 +1260,14 @@
           <w:numId w:val="6"/>
         </w:numPr>
         <w:spacing w:before="240"/>
-      </w:pPr>
-      <w:r>
+        <w:rPr>
+          <w:color w:val="FF0000"/>
+        </w:rPr>
+      </w:pPr>
+      <w:r>
+        <w:rPr>
+          <w:color w:val="FF0000"/>
+        </w:rPr>
         <w:t>Don’t force client code to depend on things it doesn’t need</w:t>
       </w:r>
     </w:p>
@@ -605,7 +1281,25 @@
         <w:spacing w:before="240"/>
       </w:pPr>
       <w:r>
-        <w:t>Keep interfaces lean and focused.</w:t>
+        <w:t xml:space="preserve">Keep interfaces </w:t>
+      </w:r>
+      <w:r>
+        <w:rPr>
+          <w:color w:val="FF0000"/>
+        </w:rPr>
+        <w:t xml:space="preserve">lean </w:t>
+      </w:r>
+      <w:r>
+        <w:t xml:space="preserve">and </w:t>
+      </w:r>
+      <w:r>
+        <w:rPr>
+          <w:color w:val="FF0000"/>
+        </w:rPr>
+        <w:t>focused</w:t>
+      </w:r>
+      <w:r>
+        <w:t>.</w:t>
       </w:r>
     </w:p>
     <w:p>
@@ -621,7 +1315,22 @@
         <w:spacing w:before="240"/>
       </w:pPr>
       <w:r>
-        <w:t xml:space="preserve">Refactor large interfaces so they inherit smaller </w:t>
+        <w:t xml:space="preserve">Refactor </w:t>
+      </w:r>
+      <w:r>
+        <w:rPr>
+          <w:color w:val="FF0000"/>
+        </w:rPr>
+        <w:t xml:space="preserve">large interfaces </w:t>
+      </w:r>
+      <w:r>
+        <w:t xml:space="preserve">so they </w:t>
+      </w:r>
+      <w:r>
+        <w:rPr>
+          <w:color w:val="FF0000"/>
+        </w:rPr>
+        <w:t xml:space="preserve">inherit smaller </w:t>
       </w:r>
       <w:r>
         <w:t>interface</w:t>
@@ -635,14 +1344,20 @@
         <w:rPr>
           <w:b/>
           <w:bCs/>
-        </w:rPr>
-      </w:pPr>
-      <w:r>
-        <w:rPr>
-          <w:b/>
-          <w:bCs/>
-        </w:rPr>
-        <w:t>Dependency inversion</w:t>
+          <w:color w:val="FF0000"/>
+          <w:sz w:val="26"/>
+          <w:szCs w:val="26"/>
+        </w:rPr>
+      </w:pPr>
+      <w:r>
+        <w:rPr>
+          <w:b/>
+          <w:bCs/>
+          <w:color w:val="FF0000"/>
+          <w:sz w:val="26"/>
+          <w:szCs w:val="26"/>
+        </w:rPr>
+        <w:t>DEPENDENCY INVERSION</w:t>
       </w:r>
     </w:p>
     <w:p>
@@ -651,7 +1366,34 @@
         <w:ind w:left="360"/>
       </w:pPr>
       <w:r>
-        <w:t>High level modules should not depend on low level modules. Both should depend on abstraction.</w:t>
+        <w:rPr>
+          <w:color w:val="FF0000"/>
+        </w:rPr>
+        <w:t xml:space="preserve">High level </w:t>
+      </w:r>
+      <w:r>
+        <w:t xml:space="preserve">modules should not </w:t>
+      </w:r>
+      <w:r>
+        <w:rPr>
+          <w:color w:val="FF0000"/>
+        </w:rPr>
+        <w:t xml:space="preserve">depend on low level </w:t>
+      </w:r>
+      <w:r>
+        <w:t xml:space="preserve">modules. </w:t>
+      </w:r>
+      <w:r>
+        <w:rPr>
+          <w:b/>
+          <w:bCs/>
+          <w:color w:val="FF0000"/>
+          <w:u w:val="single"/>
+        </w:rPr>
+        <w:t>Both should depend on abstraction</w:t>
+      </w:r>
+      <w:r>
+        <w:t>.</w:t>
       </w:r>
     </w:p>
     <w:p>
@@ -660,7 +1402,22 @@
         <w:ind w:left="360"/>
       </w:pPr>
       <w:r>
-        <w:t>Abstraction should not depend on details. Details should depend on abstraction.</w:t>
+        <w:rPr>
+          <w:color w:val="7030A0"/>
+        </w:rPr>
+        <w:t>Abstraction should not depend on details</w:t>
+      </w:r>
+      <w:r>
+        <w:t xml:space="preserve">. </w:t>
+      </w:r>
+      <w:r>
+        <w:rPr>
+          <w:color w:val="7030A0"/>
+        </w:rPr>
+        <w:t>Details should depend on abstraction</w:t>
+      </w:r>
+      <w:r>
+        <w:t>.</w:t>
       </w:r>
     </w:p>
     <w:p>
@@ -668,8 +1425,22 @@
         <w:spacing w:before="240"/>
         <w:ind w:left="360"/>
       </w:pPr>
-      <w:r>
-        <w:t>What are dependencies?</w:t>
+    </w:p>
+    <w:p>
+      <w:pPr>
+        <w:spacing w:before="240"/>
+        <w:ind w:left="360"/>
+      </w:pPr>
+      <w:r>
+        <w:rPr>
+          <w:b/>
+          <w:bCs/>
+        </w:rPr>
+        <w:lastRenderedPageBreak/>
+        <w:t>What are dependencies</w:t>
+      </w:r>
+      <w:r>
+        <w:t>?</w:t>
       </w:r>
     </w:p>
     <w:p>
@@ -825,7 +1596,6 @@
         <w:spacing w:before="240"/>
       </w:pPr>
       <w:r>
-        <w:lastRenderedPageBreak/>
         <w:t>Random</w:t>
       </w:r>
     </w:p>
@@ -897,7 +1667,16 @@
         <w:spacing w:before="240"/>
       </w:pPr>
       <w:r>
-        <w:t>Class constructors should require any dependencies the class needed.</w:t>
+        <w:t xml:space="preserve">Class </w:t>
+      </w:r>
+      <w:r>
+        <w:rPr>
+          <w:color w:val="7030A0"/>
+        </w:rPr>
+        <w:t>constructors should require any dependencies the class needed</w:t>
+      </w:r>
+      <w:r>
+        <w:t>.</w:t>
       </w:r>
     </w:p>
     <w:p>
@@ -910,13 +1689,13 @@
         <w:spacing w:before="240"/>
       </w:pPr>
       <w:r>
-        <w:t xml:space="preserve">Classes whose </w:t>
-      </w:r>
-      <w:r>
-        <w:t>constructors</w:t>
-      </w:r>
-      <w:r>
-        <w:t xml:space="preserve"> make this clear have explicit dependencies </w:t>
+        <w:t xml:space="preserve">Classes whose constructors make this clear </w:t>
+      </w:r>
+      <w:r>
+        <w:rPr>
+          <w:color w:val="7030A0"/>
+        </w:rPr>
+        <w:t xml:space="preserve">have explicit dependencies </w:t>
       </w:r>
     </w:p>
     <w:p>
@@ -951,16 +1730,18 @@
         <w:rPr>
           <w:b/>
           <w:bCs/>
-          <w:sz w:val="26"/>
-          <w:szCs w:val="26"/>
-        </w:rPr>
-      </w:pPr>
-      <w:r>
-        <w:rPr>
-          <w:b/>
-          <w:bCs/>
-          <w:sz w:val="26"/>
-          <w:szCs w:val="26"/>
+          <w:color w:val="FF0000"/>
+          <w:sz w:val="30"/>
+          <w:szCs w:val="30"/>
+        </w:rPr>
+      </w:pPr>
+      <w:r>
+        <w:rPr>
+          <w:b/>
+          <w:bCs/>
+          <w:color w:val="FF0000"/>
+          <w:sz w:val="30"/>
+          <w:szCs w:val="30"/>
         </w:rPr>
         <w:t>Dependency injection</w:t>
       </w:r>
@@ -1017,9 +1798,39 @@
           <w:ilvl w:val="1"/>
           <w:numId w:val="9"/>
         </w:numPr>
-      </w:pPr>
-      <w:r>
-        <w:t xml:space="preserve">Constructor injection </w:t>
+        <w:rPr>
+          <w:b/>
+          <w:bCs/>
+          <w:color w:val="FF0000"/>
+          <w:sz w:val="24"/>
+          <w:szCs w:val="24"/>
+        </w:rPr>
+      </w:pPr>
+      <w:r>
+        <w:rPr>
+          <w:b/>
+          <w:bCs/>
+          <w:color w:val="FF0000"/>
+          <w:sz w:val="24"/>
+          <w:szCs w:val="24"/>
+        </w:rPr>
+        <w:t xml:space="preserve">Constructor </w:t>
+      </w:r>
+      <w:r>
+        <w:rPr>
+          <w:sz w:val="20"/>
+          <w:szCs w:val="20"/>
+        </w:rPr>
+        <w:t>injection</w:t>
+      </w:r>
+      <w:r>
+        <w:rPr>
+          <w:b/>
+          <w:bCs/>
+          <w:sz w:val="20"/>
+          <w:szCs w:val="20"/>
+        </w:rPr>
+        <w:t xml:space="preserve"> </w:t>
       </w:r>
     </w:p>
     <w:p>
@@ -1029,9 +1840,27 @@
           <w:ilvl w:val="1"/>
           <w:numId w:val="9"/>
         </w:numPr>
-      </w:pPr>
-      <w:r>
-        <w:t>Property injection</w:t>
+        <w:rPr>
+          <w:sz w:val="24"/>
+          <w:szCs w:val="24"/>
+        </w:rPr>
+      </w:pPr>
+      <w:r>
+        <w:rPr>
+          <w:b/>
+          <w:bCs/>
+          <w:color w:val="FF0000"/>
+          <w:sz w:val="24"/>
+          <w:szCs w:val="24"/>
+        </w:rPr>
+        <w:t xml:space="preserve">Property </w:t>
+      </w:r>
+      <w:r>
+        <w:rPr>
+          <w:sz w:val="20"/>
+          <w:szCs w:val="20"/>
+        </w:rPr>
+        <w:t>injection</w:t>
       </w:r>
     </w:p>
     <w:p>
@@ -1041,9 +1870,30 @@
           <w:ilvl w:val="1"/>
           <w:numId w:val="9"/>
         </w:numPr>
-      </w:pPr>
-      <w:r>
-        <w:t>Parameter injection</w:t>
+        <w:rPr>
+          <w:b/>
+          <w:bCs/>
+          <w:color w:val="FF0000"/>
+          <w:sz w:val="24"/>
+          <w:szCs w:val="24"/>
+        </w:rPr>
+      </w:pPr>
+      <w:r>
+        <w:rPr>
+          <w:b/>
+          <w:bCs/>
+          <w:color w:val="FF0000"/>
+          <w:sz w:val="24"/>
+          <w:szCs w:val="24"/>
+        </w:rPr>
+        <w:t xml:space="preserve">Parameter </w:t>
+      </w:r>
+      <w:r>
+        <w:rPr>
+          <w:sz w:val="20"/>
+          <w:szCs w:val="20"/>
+        </w:rPr>
+        <w:t>injection</w:t>
       </w:r>
     </w:p>
     <w:p>
@@ -1116,6 +1966,7 @@
         </w:numPr>
       </w:pPr>
       <w:r>
+        <w:lastRenderedPageBreak/>
         <w:t>Classes self-document what they need to perform their work</w:t>
       </w:r>
     </w:p>
@@ -1140,7 +1991,16 @@
         </w:numPr>
       </w:pPr>
       <w:r>
-        <w:t>Classes are always in a valid state once constructed.</w:t>
+        <w:t xml:space="preserve">Classes </w:t>
+      </w:r>
+      <w:r>
+        <w:rPr>
+          <w:color w:val="FF0000"/>
+        </w:rPr>
+        <w:t xml:space="preserve">are always in a valid state </w:t>
+      </w:r>
+      <w:r>
+        <w:t>once constructed.</w:t>
       </w:r>
     </w:p>
     <w:p>
@@ -1165,8 +2025,14 @@
           <w:ilvl w:val="1"/>
           <w:numId w:val="9"/>
         </w:numPr>
-      </w:pPr>
-      <w:r>
+        <w:rPr>
+          <w:color w:val="FF0000"/>
+        </w:rPr>
+      </w:pPr>
+      <w:r>
+        <w:rPr>
+          <w:color w:val="FF0000"/>
+        </w:rPr>
         <w:t>Constructors can have many parameters/dependencies (design smell)</w:t>
       </w:r>
     </w:p>
@@ -1177,8 +2043,14 @@
           <w:ilvl w:val="1"/>
           <w:numId w:val="9"/>
         </w:numPr>
-      </w:pPr>
-      <w:r>
+        <w:rPr>
+          <w:color w:val="7030A0"/>
+        </w:rPr>
+      </w:pPr>
+      <w:r>
+        <w:rPr>
+          <w:color w:val="7030A0"/>
+        </w:rPr>
         <w:t>Some features (e.g. serialization) may require a default constructor</w:t>
       </w:r>
     </w:p>
@@ -1191,13 +2063,7 @@
         </w:numPr>
       </w:pPr>
       <w:r>
-        <w:t>Some methods in the class may not require things other methods require (</w:t>
-      </w:r>
-      <w:r>
-        <w:t>design smell</w:t>
-      </w:r>
-      <w:r>
-        <w:t>)</w:t>
+        <w:t>Some methods in the class may not require things other methods require (design smell)</w:t>
       </w:r>
     </w:p>
     <w:p/>
@@ -1226,10 +2092,7 @@
         </w:numPr>
       </w:pPr>
       <w:r>
-        <w:t xml:space="preserve">Dependencies are passes in via </w:t>
-      </w:r>
-      <w:r>
-        <w:t>a property</w:t>
+        <w:t>Dependencies are passes in via a property</w:t>
       </w:r>
     </w:p>
     <w:p>
@@ -1253,7 +2116,6 @@
         </w:numPr>
       </w:pPr>
       <w:r>
-        <w:lastRenderedPageBreak/>
         <w:t>Pros</w:t>
       </w:r>
     </w:p>
@@ -1333,7 +2195,14 @@
           <w:b/>
           <w:bCs/>
         </w:rPr>
-        <w:t>Property injection</w:t>
+        <w:t>Parameter</w:t>
+      </w:r>
+      <w:r>
+        <w:rPr>
+          <w:b/>
+          <w:bCs/>
+        </w:rPr>
+        <w:t xml:space="preserve"> injection</w:t>
       </w:r>
     </w:p>
     <w:p>
@@ -1345,22 +2214,7 @@
         </w:numPr>
       </w:pPr>
       <w:r>
-        <w:t>Dependencies are passe</w:t>
-      </w:r>
-      <w:r>
-        <w:t>d</w:t>
-      </w:r>
-      <w:r>
-        <w:t xml:space="preserve"> in via a</w:t>
-      </w:r>
-      <w:r>
-        <w:t xml:space="preserve"> method</w:t>
-      </w:r>
-      <w:r>
-        <w:t xml:space="preserve"> </w:t>
-      </w:r>
-      <w:r>
-        <w:t>parameter</w:t>
+        <w:t>Dependencies are passed in via a method parameter</w:t>
       </w:r>
     </w:p>
     <w:p>
@@ -1442,14 +2296,26 @@
           <w:ilvl w:val="1"/>
           <w:numId w:val="9"/>
         </w:numPr>
-      </w:pPr>
-      <w:r>
+        <w:rPr>
+          <w:color w:val="FF0000"/>
+        </w:rPr>
+      </w:pPr>
+      <w:r>
+        <w:rPr>
+          <w:color w:val="FF0000"/>
+        </w:rPr>
         <w:t xml:space="preserve">Can result in many </w:t>
       </w:r>
       <w:r>
+        <w:rPr>
+          <w:color w:val="FF0000"/>
+        </w:rPr>
         <w:t>parameter (</w:t>
       </w:r>
       <w:r>
+        <w:rPr>
+          <w:color w:val="FF0000"/>
+        </w:rPr>
         <w:t>design smell)</w:t>
       </w:r>
     </w:p>
@@ -1494,14 +2360,26 @@
           <w:ilvl w:val="0"/>
           <w:numId w:val="10"/>
         </w:numPr>
-      </w:pPr>
-      <w:r>
+        <w:rPr>
+          <w:color w:val="FF0000"/>
+        </w:rPr>
+      </w:pPr>
+      <w:r>
+        <w:rPr>
+          <w:color w:val="FF0000"/>
+        </w:rPr>
         <w:t>Extract</w:t>
       </w:r>
       <w:r>
+        <w:rPr>
+          <w:color w:val="FF0000"/>
+        </w:rPr>
         <w:t xml:space="preserve"> dep</w:t>
       </w:r>
       <w:r>
+        <w:rPr>
+          <w:color w:val="FF0000"/>
+        </w:rPr>
         <w:t>endencies into interfaces</w:t>
       </w:r>
     </w:p>
@@ -1526,7 +2404,13 @@
         </w:numPr>
       </w:pPr>
       <w:r>
-        <w:t>Reduce orders responsibilities (SRP principle)</w:t>
+        <w:rPr>
+          <w:color w:val="FF0000"/>
+        </w:rPr>
+        <w:t xml:space="preserve">Reduce orders responsibilities </w:t>
+      </w:r>
+      <w:r>
+        <w:t>(SRP principle)</w:t>
       </w:r>
     </w:p>
     <w:p>
@@ -1619,6 +2503,7 @@
         </w:numPr>
       </w:pPr>
       <w:r>
+        <w:lastRenderedPageBreak/>
         <w:t>Data access layer</w:t>
       </w:r>
     </w:p>
@@ -1691,7 +2576,6 @@
         <w:rPr>
           <w:noProof/>
         </w:rPr>
-        <w:lastRenderedPageBreak/>
         <mc:AlternateContent>
           <mc:Choice Requires="wps">
             <w:drawing>
@@ -4092,11 +4976,9 @@
                             <w:r>
                               <w:t>Object model (</w:t>
                             </w:r>
-                            <w:proofErr w:type="gramStart"/>
                             <w:r>
-                              <w:t>core ,</w:t>
+                              <w:t>core,</w:t>
                             </w:r>
-                            <w:proofErr w:type="gramEnd"/>
                             <w:r>
                               <w:t xml:space="preserve"> domain objects)</w:t>
                             </w:r>
@@ -4128,11 +5010,9 @@
                       <w:r>
                         <w:t>Object model (</w:t>
                       </w:r>
-                      <w:proofErr w:type="gramStart"/>
                       <w:r>
-                        <w:t>core ,</w:t>
+                        <w:t>core,</w:t>
                       </w:r>
-                      <w:proofErr w:type="gramEnd"/>
                       <w:r>
                         <w:t xml:space="preserve"> domain objects)</w:t>
                       </w:r>
@@ -4432,18 +5312,67 @@
         <w:rPr>
           <w:b/>
           <w:bCs/>
-          <w:sz w:val="26"/>
-          <w:szCs w:val="26"/>
-        </w:rPr>
-      </w:pPr>
-      <w:r>
-        <w:rPr>
-          <w:b/>
-          <w:bCs/>
-          <w:sz w:val="26"/>
-          <w:szCs w:val="26"/>
-        </w:rPr>
-        <w:t>Repetition is the root of all software evil.</w:t>
+          <w:sz w:val="30"/>
+          <w:szCs w:val="30"/>
+        </w:rPr>
+      </w:pPr>
+      <w:r>
+        <w:rPr>
+          <w:b/>
+          <w:bCs/>
+          <w:color w:val="FF0000"/>
+          <w:sz w:val="30"/>
+          <w:szCs w:val="30"/>
+        </w:rPr>
+        <w:lastRenderedPageBreak/>
+        <w:t xml:space="preserve">Repetition </w:t>
+      </w:r>
+      <w:r>
+        <w:rPr>
+          <w:b/>
+          <w:bCs/>
+          <w:sz w:val="30"/>
+          <w:szCs w:val="30"/>
+        </w:rPr>
+        <w:t xml:space="preserve">is the </w:t>
+      </w:r>
+      <w:r>
+        <w:rPr>
+          <w:b/>
+          <w:bCs/>
+          <w:color w:val="FF0000"/>
+          <w:sz w:val="30"/>
+          <w:szCs w:val="30"/>
+        </w:rPr>
+        <w:t xml:space="preserve">root </w:t>
+      </w:r>
+      <w:r>
+        <w:rPr>
+          <w:b/>
+          <w:bCs/>
+          <w:sz w:val="30"/>
+          <w:szCs w:val="30"/>
+        </w:rPr>
+        <w:t xml:space="preserve">of all software </w:t>
+      </w:r>
+      <w:r>
+        <w:rPr>
+          <w:b/>
+          <w:bCs/>
+          <w:color w:val="FF0000"/>
+          <w:sz w:val="30"/>
+          <w:szCs w:val="30"/>
+        </w:rPr>
+        <w:t>evil</w:t>
+      </w:r>
+      <w:r>
+        <w:rPr>
+          <w:b/>
+          <w:bCs/>
+          <w:sz w:val="30"/>
+          <w:szCs w:val="30"/>
+        </w:rPr>
+        <w:t>.</w:t>
       </w:r>
     </w:p>
     <w:p>
@@ -4452,16 +5381,18 @@
         <w:rPr>
           <w:b/>
           <w:bCs/>
-          <w:sz w:val="26"/>
-          <w:szCs w:val="26"/>
-        </w:rPr>
-      </w:pPr>
-      <w:r>
-        <w:rPr>
-          <w:b/>
-          <w:bCs/>
-          <w:sz w:val="26"/>
-          <w:szCs w:val="26"/>
+          <w:color w:val="FF0000"/>
+          <w:sz w:val="30"/>
+          <w:szCs w:val="30"/>
+        </w:rPr>
+      </w:pPr>
+      <w:r>
+        <w:rPr>
+          <w:b/>
+          <w:bCs/>
+          <w:color w:val="FF0000"/>
+          <w:sz w:val="30"/>
+          <w:szCs w:val="30"/>
         </w:rPr>
         <w:t>Once and only once.</w:t>
       </w:r>
@@ -4472,16 +5403,17 @@
         <w:rPr>
           <w:b/>
           <w:bCs/>
-          <w:sz w:val="26"/>
-          <w:szCs w:val="26"/>
-        </w:rPr>
-      </w:pPr>
-      <w:r>
-        <w:rPr>
-          <w:b/>
-          <w:bCs/>
-          <w:sz w:val="26"/>
-          <w:szCs w:val="26"/>
+          <w:sz w:val="30"/>
+          <w:szCs w:val="30"/>
+        </w:rPr>
+      </w:pPr>
+      <w:r>
+        <w:rPr>
+          <w:b/>
+          <w:bCs/>
+          <w:color w:val="FF0000"/>
+          <w:sz w:val="30"/>
+          <w:szCs w:val="30"/>
         </w:rPr>
         <w:t>Duplication is evil.</w:t>
       </w:r>
@@ -4618,7 +5550,6 @@
           <w:sz w:val="26"/>
           <w:szCs w:val="26"/>
         </w:rPr>
-        <w:lastRenderedPageBreak/>
         <w:t>Lots of duplicate, probably copy-pasted, code</w:t>
       </w:r>
     </w:p>
@@ -4771,14 +5702,7 @@
           <w:sz w:val="26"/>
           <w:szCs w:val="26"/>
         </w:rPr>
-        <w:t>Difficult</w:t>
-      </w:r>
-      <w:r>
-        <w:rPr>
-          <w:sz w:val="26"/>
-          <w:szCs w:val="26"/>
-        </w:rPr>
-        <w:t xml:space="preserve"> to change behavior</w:t>
+        <w:t>Difficult to change behavior</w:t>
       </w:r>
     </w:p>
     <w:p>
@@ -4848,8 +5772,1764 @@
           <w:szCs w:val="26"/>
         </w:rPr>
       </w:pPr>
+      <w:r>
+        <w:rPr>
+          <w:sz w:val="26"/>
+          <w:szCs w:val="26"/>
+        </w:rPr>
+        <w:br w:type="page"/>
+      </w:r>
+    </w:p>
+    <w:p>
+      <w:pPr>
+        <w:jc w:val="center"/>
+        <w:rPr>
+          <w:b/>
+          <w:bCs/>
+          <w:color w:val="FF0000"/>
+          <w:sz w:val="26"/>
+          <w:szCs w:val="26"/>
+        </w:rPr>
+      </w:pPr>
+      <w:r>
+        <w:rPr>
+          <w:b/>
+          <w:bCs/>
+          <w:color w:val="FF0000"/>
+          <w:sz w:val="26"/>
+          <w:szCs w:val="26"/>
+        </w:rPr>
+        <w:lastRenderedPageBreak/>
+        <w:t>CQRS</w:t>
+      </w:r>
+    </w:p>
+    <w:p>
+      <w:pPr>
+        <w:pStyle w:val="NormalWeb"/>
+        <w:rPr>
+          <w:rFonts w:asciiTheme="minorHAnsi" w:eastAsiaTheme="minorHAnsi" w:hAnsiTheme="minorHAnsi" w:cstheme="minorBidi"/>
+          <w:sz w:val="26"/>
+          <w:szCs w:val="26"/>
+          <w:lang w:bidi="ar-SA"/>
+        </w:rPr>
+      </w:pPr>
+      <w:r>
+        <w:rPr>
+          <w:rFonts w:asciiTheme="minorHAnsi" w:eastAsiaTheme="minorHAnsi" w:hAnsiTheme="minorHAnsi" w:cstheme="minorBidi"/>
+          <w:sz w:val="26"/>
+          <w:szCs w:val="26"/>
+          <w:lang w:bidi="ar-SA"/>
+        </w:rPr>
+        <w:t xml:space="preserve">CQRS stands for Command Query Responsibility Segregation. It's a pattern that I first heard described by </w:t>
+      </w:r>
+      <w:hyperlink r:id="rId5" w:history="1">
+        <w:r>
+          <w:rPr>
+            <w:rFonts w:asciiTheme="minorHAnsi" w:eastAsiaTheme="minorHAnsi" w:hAnsiTheme="minorHAnsi" w:cstheme="minorBidi"/>
+            <w:sz w:val="26"/>
+            <w:szCs w:val="26"/>
+            <w:lang w:bidi="ar-SA"/>
+          </w:rPr>
+          <w:t>Greg Young</w:t>
+        </w:r>
+      </w:hyperlink>
+      <w:r>
+        <w:rPr>
+          <w:rFonts w:asciiTheme="minorHAnsi" w:eastAsiaTheme="minorHAnsi" w:hAnsiTheme="minorHAnsi" w:cstheme="minorBidi"/>
+          <w:sz w:val="26"/>
+          <w:szCs w:val="26"/>
+          <w:lang w:bidi="ar-SA"/>
+        </w:rPr>
+        <w:t>. At its heart is the notion that you can use a different model to update information than the model you use to read information. For some situations, this separation can be valuable, but beware that for most systems CQRS adds risky complexity.</w:t>
+      </w:r>
+    </w:p>
+    <w:p>
+      <w:pPr>
+        <w:pStyle w:val="NormalWeb"/>
+      </w:pPr>
+      <w:r>
+        <w:rPr>
+          <w:rFonts w:asciiTheme="minorHAnsi" w:eastAsiaTheme="minorHAnsi" w:hAnsiTheme="minorHAnsi" w:cstheme="minorBidi"/>
+          <w:sz w:val="26"/>
+          <w:szCs w:val="26"/>
+          <w:lang w:bidi="ar-SA"/>
+        </w:rPr>
+        <w:t xml:space="preserve">The mainstream approach people use for interacting with an information system is to treat it as a CRUD datastore. By this I mean that we have mental model of some record structure where we can create new records, read records, update existing records, and delete records when we're done with them. In the simplest case, our interactions are all </w:t>
+      </w:r>
       <w:bookmarkStart w:id="0" w:name="_GoBack"/>
-      <w:bookmarkEnd w:id="0"/>
+      <w:r>
+        <w:rPr>
+          <w:rFonts w:asciiTheme="minorHAnsi" w:eastAsiaTheme="minorHAnsi" w:hAnsiTheme="minorHAnsi" w:cstheme="minorBidi"/>
+          <w:sz w:val="26"/>
+          <w:szCs w:val="26"/>
+          <w:lang w:bidi="ar-SA"/>
+        </w:rPr>
+        <w:t xml:space="preserve">about storing and retrieving these </w:t>
+      </w:r>
+      <w:r>
+        <w:rPr>
+          <w:rFonts w:asciiTheme="minorHAnsi" w:eastAsiaTheme="minorHAnsi" w:hAnsiTheme="minorHAnsi" w:cstheme="minorBidi"/>
+          <w:sz w:val="26"/>
+          <w:szCs w:val="26"/>
+          <w:lang w:bidi="ar-SA"/>
+        </w:rPr>
+        <w:t>records.</w:t>
+      </w:r>
+      <w:r>
+        <w:rPr>
+          <w:rFonts w:asciiTheme="minorHAnsi" w:eastAsiaTheme="minorHAnsi" w:hAnsiTheme="minorHAnsi" w:cstheme="minorBidi"/>
+          <w:sz w:val="26"/>
+          <w:szCs w:val="26"/>
+          <w:lang w:bidi="ar-SA"/>
+        </w:rPr>
+        <w:t xml:space="preserve"> (</w:t>
+      </w:r>
+      <w:r>
+        <w:t xml:space="preserve"> </w:t>
+      </w:r>
+      <w:hyperlink r:id="rId6" w:history="1">
+        <w:r>
+          <w:rPr>
+            <w:rStyle w:val="Hyperlink"/>
+          </w:rPr>
+          <w:t>Martin Fowler</w:t>
+        </w:r>
+      </w:hyperlink>
+      <w:r>
+        <w:rPr>
+          <w:rFonts w:asciiTheme="minorHAnsi" w:eastAsiaTheme="minorHAnsi" w:hAnsiTheme="minorHAnsi" w:cstheme="minorBidi"/>
+          <w:sz w:val="26"/>
+          <w:szCs w:val="26"/>
+          <w:lang w:bidi="ar-SA"/>
+        </w:rPr>
+        <w:t>)</w:t>
+      </w:r>
+    </w:p>
+    <w:bookmarkEnd w:id="0"/>
+    <w:p>
+      <w:pPr>
+        <w:jc w:val="center"/>
+        <w:rPr>
+          <w:b/>
+          <w:bCs/>
+          <w:color w:val="FF0000"/>
+          <w:sz w:val="26"/>
+          <w:szCs w:val="26"/>
+        </w:rPr>
+      </w:pPr>
+    </w:p>
+    <w:p>
+      <w:pPr>
+        <w:jc w:val="center"/>
+        <w:rPr>
+          <w:b/>
+          <w:bCs/>
+          <w:color w:val="FF0000"/>
+          <w:sz w:val="26"/>
+          <w:szCs w:val="26"/>
+        </w:rPr>
+      </w:pPr>
+      <w:r>
+        <w:rPr>
+          <w:noProof/>
+        </w:rPr>
+        <w:drawing>
+          <wp:inline distT="0" distB="0" distL="0" distR="0" wp14:anchorId="20220022" wp14:editId="5E45C1FA">
+            <wp:extent cx="4229100" cy="3075134"/>
+            <wp:effectExtent l="0" t="0" r="0" b="0"/>
+            <wp:docPr id="3" name="Picture 3" descr="https://martinfowler.com/bliki/images/cqrs/cqrs.png"/>
+            <wp:cNvGraphicFramePr>
+              <a:graphicFrameLocks xmlns:a="http://schemas.openxmlformats.org/drawingml/2006/main" noChangeAspect="1"/>
+            </wp:cNvGraphicFramePr>
+            <a:graphic xmlns:a="http://schemas.openxmlformats.org/drawingml/2006/main">
+              <a:graphicData uri="http://schemas.openxmlformats.org/drawingml/2006/picture">
+                <pic:pic xmlns:pic="http://schemas.openxmlformats.org/drawingml/2006/picture">
+                  <pic:nvPicPr>
+                    <pic:cNvPr id="0" name="Picture 1" descr="https://martinfowler.com/bliki/images/cqrs/cqrs.png"/>
+                    <pic:cNvPicPr>
+                      <a:picLocks noChangeAspect="1" noChangeArrowheads="1"/>
+                    </pic:cNvPicPr>
+                  </pic:nvPicPr>
+                  <pic:blipFill>
+                    <a:blip r:embed="rId7">
+                      <a:extLst>
+                        <a:ext uri="{28A0092B-C50C-407E-A947-70E740481C1C}">
+                          <a14:useLocalDpi xmlns:a14="http://schemas.microsoft.com/office/drawing/2010/main" val="0"/>
+                        </a:ext>
+                      </a:extLst>
+                    </a:blip>
+                    <a:srcRect/>
+                    <a:stretch>
+                      <a:fillRect/>
+                    </a:stretch>
+                  </pic:blipFill>
+                  <pic:spPr bwMode="auto">
+                    <a:xfrm>
+                      <a:off x="0" y="0"/>
+                      <a:ext cx="4240933" cy="3083738"/>
+                    </a:xfrm>
+                    <a:prstGeom prst="rect">
+                      <a:avLst/>
+                    </a:prstGeom>
+                    <a:noFill/>
+                    <a:ln>
+                      <a:noFill/>
+                    </a:ln>
+                  </pic:spPr>
+                </pic:pic>
+              </a:graphicData>
+            </a:graphic>
+          </wp:inline>
+        </w:drawing>
+      </w:r>
+    </w:p>
+    <w:p>
+      <w:pPr>
+        <w:jc w:val="center"/>
+        <w:rPr>
+          <w:b/>
+          <w:bCs/>
+          <w:color w:val="FF0000"/>
+          <w:sz w:val="26"/>
+          <w:szCs w:val="26"/>
+        </w:rPr>
+      </w:pPr>
+    </w:p>
+    <w:p>
+      <w:pPr>
+        <w:jc w:val="center"/>
+        <w:rPr>
+          <w:b/>
+          <w:bCs/>
+          <w:color w:val="FF0000"/>
+          <w:sz w:val="26"/>
+          <w:szCs w:val="26"/>
+        </w:rPr>
+      </w:pPr>
+      <w:r>
+        <w:rPr>
+          <w:noProof/>
+        </w:rPr>
+        <w:lastRenderedPageBreak/>
+        <w:drawing>
+          <wp:inline distT="0" distB="0" distL="0" distR="0" wp14:anchorId="04841621" wp14:editId="267019B8">
+            <wp:extent cx="3800093" cy="3647440"/>
+            <wp:effectExtent l="0" t="0" r="0" b="0"/>
+            <wp:docPr id="30" name="Picture 30" descr="https://microservices.io/i/patterns/data/QuerySideService.png"/>
+            <wp:cNvGraphicFramePr>
+              <a:graphicFrameLocks xmlns:a="http://schemas.openxmlformats.org/drawingml/2006/main" noChangeAspect="1"/>
+            </wp:cNvGraphicFramePr>
+            <a:graphic xmlns:a="http://schemas.openxmlformats.org/drawingml/2006/main">
+              <a:graphicData uri="http://schemas.openxmlformats.org/drawingml/2006/picture">
+                <pic:pic xmlns:pic="http://schemas.openxmlformats.org/drawingml/2006/picture">
+                  <pic:nvPicPr>
+                    <pic:cNvPr id="0" name="Picture 3" descr="https://microservices.io/i/patterns/data/QuerySideService.png"/>
+                    <pic:cNvPicPr>
+                      <a:picLocks noChangeAspect="1" noChangeArrowheads="1"/>
+                    </pic:cNvPicPr>
+                  </pic:nvPicPr>
+                  <pic:blipFill>
+                    <a:blip r:embed="rId8">
+                      <a:extLst>
+                        <a:ext uri="{28A0092B-C50C-407E-A947-70E740481C1C}">
+                          <a14:useLocalDpi xmlns:a14="http://schemas.microsoft.com/office/drawing/2010/main" val="0"/>
+                        </a:ext>
+                      </a:extLst>
+                    </a:blip>
+                    <a:srcRect/>
+                    <a:stretch>
+                      <a:fillRect/>
+                    </a:stretch>
+                  </pic:blipFill>
+                  <pic:spPr bwMode="auto">
+                    <a:xfrm>
+                      <a:off x="0" y="0"/>
+                      <a:ext cx="3806124" cy="3653229"/>
+                    </a:xfrm>
+                    <a:prstGeom prst="rect">
+                      <a:avLst/>
+                    </a:prstGeom>
+                    <a:noFill/>
+                    <a:ln>
+                      <a:noFill/>
+                    </a:ln>
+                  </pic:spPr>
+                </pic:pic>
+              </a:graphicData>
+            </a:graphic>
+          </wp:inline>
+        </w:drawing>
+      </w:r>
+    </w:p>
+    <w:p>
+      <w:pPr>
+        <w:jc w:val="center"/>
+        <w:rPr>
+          <w:b/>
+          <w:bCs/>
+          <w:color w:val="FF0000"/>
+          <w:sz w:val="26"/>
+          <w:szCs w:val="26"/>
+        </w:rPr>
+      </w:pPr>
+      <w:r>
+        <w:rPr>
+          <w:noProof/>
+        </w:rPr>
+        <w:drawing>
+          <wp:inline distT="0" distB="0" distL="0" distR="0" wp14:anchorId="40533DC6" wp14:editId="08281B06">
+            <wp:extent cx="4114800" cy="2762103"/>
+            <wp:effectExtent l="0" t="0" r="0" b="635"/>
+            <wp:docPr id="31" name="Picture 31" descr="http://www.ouarzy.com/wp-content/uploads/2016/09/cqsr_pattern.png"/>
+            <wp:cNvGraphicFramePr>
+              <a:graphicFrameLocks xmlns:a="http://schemas.openxmlformats.org/drawingml/2006/main" noChangeAspect="1"/>
+            </wp:cNvGraphicFramePr>
+            <a:graphic xmlns:a="http://schemas.openxmlformats.org/drawingml/2006/main">
+              <a:graphicData uri="http://schemas.openxmlformats.org/drawingml/2006/picture">
+                <pic:pic xmlns:pic="http://schemas.openxmlformats.org/drawingml/2006/picture">
+                  <pic:nvPicPr>
+                    <pic:cNvPr id="0" name="Picture 5" descr="http://www.ouarzy.com/wp-content/uploads/2016/09/cqsr_pattern.png"/>
+                    <pic:cNvPicPr>
+                      <a:picLocks noChangeAspect="1" noChangeArrowheads="1"/>
+                    </pic:cNvPicPr>
+                  </pic:nvPicPr>
+                  <pic:blipFill>
+                    <a:blip r:embed="rId9">
+                      <a:extLst>
+                        <a:ext uri="{28A0092B-C50C-407E-A947-70E740481C1C}">
+                          <a14:useLocalDpi xmlns:a14="http://schemas.microsoft.com/office/drawing/2010/main" val="0"/>
+                        </a:ext>
+                      </a:extLst>
+                    </a:blip>
+                    <a:srcRect/>
+                    <a:stretch>
+                      <a:fillRect/>
+                    </a:stretch>
+                  </pic:blipFill>
+                  <pic:spPr bwMode="auto">
+                    <a:xfrm>
+                      <a:off x="0" y="0"/>
+                      <a:ext cx="4129694" cy="2772101"/>
+                    </a:xfrm>
+                    <a:prstGeom prst="rect">
+                      <a:avLst/>
+                    </a:prstGeom>
+                    <a:noFill/>
+                    <a:ln>
+                      <a:noFill/>
+                    </a:ln>
+                  </pic:spPr>
+                </pic:pic>
+              </a:graphicData>
+            </a:graphic>
+          </wp:inline>
+        </w:drawing>
+      </w:r>
+    </w:p>
+    <w:p>
+      <w:pPr>
+        <w:jc w:val="center"/>
+        <w:rPr>
+          <w:b/>
+          <w:bCs/>
+          <w:color w:val="FF0000"/>
+          <w:sz w:val="26"/>
+          <w:szCs w:val="26"/>
+        </w:rPr>
+      </w:pPr>
+      <w:r>
+        <w:rPr>
+          <w:noProof/>
+        </w:rPr>
+        <w:lastRenderedPageBreak/>
+        <w:drawing>
+          <wp:inline distT="0" distB="0" distL="0" distR="0" wp14:anchorId="19DC6243" wp14:editId="06389E0B">
+            <wp:extent cx="4000500" cy="2252418"/>
+            <wp:effectExtent l="0" t="0" r="0" b="0"/>
+            <wp:docPr id="32" name="Picture 32" descr="https://image.slidesharecdn.com/cqrsandevswithmongodb-final-150306014556-conversion-gate01/95/cqrs-evs-with-mongodb-38-638.jpg?cb=1425630642"/>
+            <wp:cNvGraphicFramePr>
+              <a:graphicFrameLocks xmlns:a="http://schemas.openxmlformats.org/drawingml/2006/main" noChangeAspect="1"/>
+            </wp:cNvGraphicFramePr>
+            <a:graphic xmlns:a="http://schemas.openxmlformats.org/drawingml/2006/main">
+              <a:graphicData uri="http://schemas.openxmlformats.org/drawingml/2006/picture">
+                <pic:pic xmlns:pic="http://schemas.openxmlformats.org/drawingml/2006/picture">
+                  <pic:nvPicPr>
+                    <pic:cNvPr id="0" name="Picture 7" descr="https://image.slidesharecdn.com/cqrsandevswithmongodb-final-150306014556-conversion-gate01/95/cqrs-evs-with-mongodb-38-638.jpg?cb=1425630642"/>
+                    <pic:cNvPicPr>
+                      <a:picLocks noChangeAspect="1" noChangeArrowheads="1"/>
+                    </pic:cNvPicPr>
+                  </pic:nvPicPr>
+                  <pic:blipFill>
+                    <a:blip r:embed="rId10">
+                      <a:extLst>
+                        <a:ext uri="{28A0092B-C50C-407E-A947-70E740481C1C}">
+                          <a14:useLocalDpi xmlns:a14="http://schemas.microsoft.com/office/drawing/2010/main" val="0"/>
+                        </a:ext>
+                      </a:extLst>
+                    </a:blip>
+                    <a:srcRect/>
+                    <a:stretch>
+                      <a:fillRect/>
+                    </a:stretch>
+                  </pic:blipFill>
+                  <pic:spPr bwMode="auto">
+                    <a:xfrm>
+                      <a:off x="0" y="0"/>
+                      <a:ext cx="4009578" cy="2257529"/>
+                    </a:xfrm>
+                    <a:prstGeom prst="rect">
+                      <a:avLst/>
+                    </a:prstGeom>
+                    <a:noFill/>
+                    <a:ln>
+                      <a:noFill/>
+                    </a:ln>
+                  </pic:spPr>
+                </pic:pic>
+              </a:graphicData>
+            </a:graphic>
+          </wp:inline>
+        </w:drawing>
+      </w:r>
+    </w:p>
+    <w:p>
+      <w:pPr>
+        <w:jc w:val="center"/>
+        <w:rPr>
+          <w:b/>
+          <w:bCs/>
+          <w:color w:val="FF0000"/>
+          <w:sz w:val="26"/>
+          <w:szCs w:val="26"/>
+        </w:rPr>
+      </w:pPr>
+      <w:r>
+        <w:rPr>
+          <w:noProof/>
+        </w:rPr>
+        <w:drawing>
+          <wp:inline distT="0" distB="0" distL="0" distR="0" wp14:anchorId="38E0F5EF" wp14:editId="627E04DE">
+            <wp:extent cx="4017942" cy="3165417"/>
+            <wp:effectExtent l="0" t="0" r="1905" b="0"/>
+            <wp:docPr id="33" name="Picture 33" descr="https://wdc.objectstorage.softlayer.net/v1/AUTH_7046a6f4-79b7-4c6c-bdb7-6f68e920f6e5/Code-Articles/cl-build-app-using-microservices-and-cqrs-trs/images/elements.png"/>
+            <wp:cNvGraphicFramePr>
+              <a:graphicFrameLocks xmlns:a="http://schemas.openxmlformats.org/drawingml/2006/main" noChangeAspect="1"/>
+            </wp:cNvGraphicFramePr>
+            <a:graphic xmlns:a="http://schemas.openxmlformats.org/drawingml/2006/main">
+              <a:graphicData uri="http://schemas.openxmlformats.org/drawingml/2006/picture">
+                <pic:pic xmlns:pic="http://schemas.openxmlformats.org/drawingml/2006/picture">
+                  <pic:nvPicPr>
+                    <pic:cNvPr id="0" name="Picture 9" descr="https://wdc.objectstorage.softlayer.net/v1/AUTH_7046a6f4-79b7-4c6c-bdb7-6f68e920f6e5/Code-Articles/cl-build-app-using-microservices-and-cqrs-trs/images/elements.png"/>
+                    <pic:cNvPicPr>
+                      <a:picLocks noChangeAspect="1" noChangeArrowheads="1"/>
+                    </pic:cNvPicPr>
+                  </pic:nvPicPr>
+                  <pic:blipFill>
+                    <a:blip r:embed="rId11">
+                      <a:extLst>
+                        <a:ext uri="{28A0092B-C50C-407E-A947-70E740481C1C}">
+                          <a14:useLocalDpi xmlns:a14="http://schemas.microsoft.com/office/drawing/2010/main" val="0"/>
+                        </a:ext>
+                      </a:extLst>
+                    </a:blip>
+                    <a:srcRect/>
+                    <a:stretch>
+                      <a:fillRect/>
+                    </a:stretch>
+                  </pic:blipFill>
+                  <pic:spPr bwMode="auto">
+                    <a:xfrm>
+                      <a:off x="0" y="0"/>
+                      <a:ext cx="4038392" cy="3181528"/>
+                    </a:xfrm>
+                    <a:prstGeom prst="rect">
+                      <a:avLst/>
+                    </a:prstGeom>
+                    <a:noFill/>
+                    <a:ln>
+                      <a:noFill/>
+                    </a:ln>
+                  </pic:spPr>
+                </pic:pic>
+              </a:graphicData>
+            </a:graphic>
+          </wp:inline>
+        </w:drawing>
+      </w:r>
+    </w:p>
+    <w:p>
+      <w:pPr>
+        <w:jc w:val="center"/>
+        <w:rPr>
+          <w:b/>
+          <w:bCs/>
+          <w:color w:val="FF0000"/>
+          <w:sz w:val="26"/>
+          <w:szCs w:val="26"/>
+        </w:rPr>
+      </w:pPr>
+    </w:p>
+    <w:p>
+      <w:pPr>
+        <w:jc w:val="center"/>
+        <w:rPr>
+          <w:b/>
+          <w:bCs/>
+          <w:color w:val="FF0000"/>
+          <w:sz w:val="26"/>
+          <w:szCs w:val="26"/>
+        </w:rPr>
+      </w:pPr>
+      <w:r>
+        <w:rPr>
+          <w:b/>
+          <w:bCs/>
+          <w:color w:val="FF0000"/>
+          <w:sz w:val="26"/>
+          <w:szCs w:val="26"/>
+        </w:rPr>
+        <w:t>Domain Driven Design</w:t>
+      </w:r>
+    </w:p>
+    <w:p>
+      <w:pPr>
+        <w:spacing w:before="100" w:beforeAutospacing="1" w:after="100" w:afterAutospacing="1" w:line="240" w:lineRule="auto"/>
+        <w:rPr>
+          <w:sz w:val="26"/>
+          <w:szCs w:val="26"/>
+        </w:rPr>
+      </w:pPr>
+      <w:r>
+        <w:rPr>
+          <w:sz w:val="26"/>
+          <w:szCs w:val="26"/>
+        </w:rPr>
+        <w:t xml:space="preserve">Domain-driven design (DDD) is an approach to </w:t>
+      </w:r>
+      <w:hyperlink r:id="rId12" w:tooltip="Software development" w:history="1">
+        <w:r>
+          <w:rPr>
+            <w:sz w:val="26"/>
+            <w:szCs w:val="26"/>
+          </w:rPr>
+          <w:t>software development</w:t>
+        </w:r>
+      </w:hyperlink>
+      <w:r>
+        <w:rPr>
+          <w:sz w:val="26"/>
+          <w:szCs w:val="26"/>
+        </w:rPr>
+        <w:t xml:space="preserve"> for complex needs by connecting the </w:t>
+      </w:r>
+      <w:hyperlink r:id="rId13" w:tooltip="Implementation" w:history="1">
+        <w:r>
+          <w:rPr>
+            <w:sz w:val="26"/>
+            <w:szCs w:val="26"/>
+          </w:rPr>
+          <w:t>implementation</w:t>
+        </w:r>
+      </w:hyperlink>
+      <w:r>
+        <w:rPr>
+          <w:sz w:val="26"/>
+          <w:szCs w:val="26"/>
+        </w:rPr>
+        <w:t xml:space="preserve"> to an evolving model.</w:t>
+      </w:r>
+      <w:hyperlink r:id="rId14" w:anchor="cite_note-definition-1" w:history="1">
+        <w:r>
+          <w:rPr>
+            <w:sz w:val="26"/>
+            <w:szCs w:val="26"/>
+          </w:rPr>
+          <w:t>[1]</w:t>
+        </w:r>
+      </w:hyperlink>
+      <w:r>
+        <w:rPr>
+          <w:sz w:val="26"/>
+          <w:szCs w:val="26"/>
+        </w:rPr>
+        <w:t xml:space="preserve"> The premise of domain-driven design is the following: </w:t>
+      </w:r>
+    </w:p>
+    <w:p>
+      <w:pPr>
+        <w:numPr>
+          <w:ilvl w:val="0"/>
+          <w:numId w:val="14"/>
+        </w:numPr>
+        <w:spacing w:before="100" w:beforeAutospacing="1" w:after="100" w:afterAutospacing="1" w:line="240" w:lineRule="auto"/>
+        <w:rPr>
+          <w:sz w:val="26"/>
+          <w:szCs w:val="26"/>
+        </w:rPr>
+      </w:pPr>
+      <w:r>
+        <w:rPr>
+          <w:sz w:val="26"/>
+          <w:szCs w:val="26"/>
+        </w:rPr>
+        <w:t xml:space="preserve">placing the project's primary focus on the core </w:t>
+      </w:r>
+      <w:hyperlink r:id="rId15" w:tooltip="Domain (software engineering)" w:history="1">
+        <w:r>
+          <w:rPr>
+            <w:sz w:val="26"/>
+            <w:szCs w:val="26"/>
+          </w:rPr>
+          <w:t>domain</w:t>
+        </w:r>
+      </w:hyperlink>
+      <w:r>
+        <w:rPr>
+          <w:sz w:val="26"/>
+          <w:szCs w:val="26"/>
+        </w:rPr>
+        <w:t xml:space="preserve"> and domain logic;</w:t>
+      </w:r>
+    </w:p>
+    <w:p>
+      <w:pPr>
+        <w:numPr>
+          <w:ilvl w:val="0"/>
+          <w:numId w:val="14"/>
+        </w:numPr>
+        <w:spacing w:before="100" w:beforeAutospacing="1" w:after="100" w:afterAutospacing="1" w:line="240" w:lineRule="auto"/>
+        <w:rPr>
+          <w:sz w:val="26"/>
+          <w:szCs w:val="26"/>
+        </w:rPr>
+      </w:pPr>
+      <w:r>
+        <w:rPr>
+          <w:sz w:val="26"/>
+          <w:szCs w:val="26"/>
+        </w:rPr>
+        <w:t>basing complex designs on a model of the domain;</w:t>
+      </w:r>
+    </w:p>
+    <w:p>
+      <w:pPr>
+        <w:numPr>
+          <w:ilvl w:val="0"/>
+          <w:numId w:val="14"/>
+        </w:numPr>
+        <w:spacing w:before="100" w:beforeAutospacing="1" w:after="100" w:afterAutospacing="1" w:line="240" w:lineRule="auto"/>
+        <w:rPr>
+          <w:sz w:val="26"/>
+          <w:szCs w:val="26"/>
+        </w:rPr>
+      </w:pPr>
+      <w:r>
+        <w:rPr>
+          <w:sz w:val="26"/>
+          <w:szCs w:val="26"/>
+        </w:rPr>
+        <w:t xml:space="preserve">initiating a creative collaboration between technical and </w:t>
+      </w:r>
+      <w:hyperlink r:id="rId16" w:tooltip="Domain expert" w:history="1">
+        <w:r>
+          <w:rPr>
+            <w:sz w:val="26"/>
+            <w:szCs w:val="26"/>
+          </w:rPr>
+          <w:t>domain experts</w:t>
+        </w:r>
+      </w:hyperlink>
+      <w:r>
+        <w:rPr>
+          <w:sz w:val="26"/>
+          <w:szCs w:val="26"/>
+        </w:rPr>
+        <w:t xml:space="preserve"> to iteratively refine a conceptual model that addresses particular domain problems.</w:t>
+      </w:r>
+    </w:p>
+    <w:p>
+      <w:pPr>
+        <w:jc w:val="center"/>
+        <w:rPr>
+          <w:b/>
+          <w:bCs/>
+          <w:color w:val="FF0000"/>
+          <w:sz w:val="26"/>
+          <w:szCs w:val="26"/>
+        </w:rPr>
+      </w:pPr>
+      <w:r>
+        <w:rPr>
+          <w:noProof/>
+        </w:rPr>
+        <w:lastRenderedPageBreak/>
+        <w:drawing>
+          <wp:inline distT="0" distB="0" distL="0" distR="0" wp14:anchorId="0E47A992" wp14:editId="4D8238A1">
+            <wp:extent cx="3664904" cy="2941320"/>
+            <wp:effectExtent l="0" t="0" r="0" b="0"/>
+            <wp:docPr id="34" name="Picture 34" descr="https://www.todaysoftmag.com/images/articles/tsm54/DDD.png"/>
+            <wp:cNvGraphicFramePr>
+              <a:graphicFrameLocks xmlns:a="http://schemas.openxmlformats.org/drawingml/2006/main" noChangeAspect="1"/>
+            </wp:cNvGraphicFramePr>
+            <a:graphic xmlns:a="http://schemas.openxmlformats.org/drawingml/2006/main">
+              <a:graphicData uri="http://schemas.openxmlformats.org/drawingml/2006/picture">
+                <pic:pic xmlns:pic="http://schemas.openxmlformats.org/drawingml/2006/picture">
+                  <pic:nvPicPr>
+                    <pic:cNvPr id="0" name="Picture 11" descr="https://www.todaysoftmag.com/images/articles/tsm54/DDD.png"/>
+                    <pic:cNvPicPr>
+                      <a:picLocks noChangeAspect="1" noChangeArrowheads="1"/>
+                    </pic:cNvPicPr>
+                  </pic:nvPicPr>
+                  <pic:blipFill>
+                    <a:blip r:embed="rId17">
+                      <a:extLst>
+                        <a:ext uri="{28A0092B-C50C-407E-A947-70E740481C1C}">
+                          <a14:useLocalDpi xmlns:a14="http://schemas.microsoft.com/office/drawing/2010/main" val="0"/>
+                        </a:ext>
+                      </a:extLst>
+                    </a:blip>
+                    <a:srcRect/>
+                    <a:stretch>
+                      <a:fillRect/>
+                    </a:stretch>
+                  </pic:blipFill>
+                  <pic:spPr bwMode="auto">
+                    <a:xfrm>
+                      <a:off x="0" y="0"/>
+                      <a:ext cx="3676941" cy="2950981"/>
+                    </a:xfrm>
+                    <a:prstGeom prst="rect">
+                      <a:avLst/>
+                    </a:prstGeom>
+                    <a:noFill/>
+                    <a:ln>
+                      <a:noFill/>
+                    </a:ln>
+                  </pic:spPr>
+                </pic:pic>
+              </a:graphicData>
+            </a:graphic>
+          </wp:inline>
+        </w:drawing>
+      </w:r>
+    </w:p>
+    <w:p>
+      <w:pPr>
+        <w:jc w:val="center"/>
+        <w:rPr>
+          <w:b/>
+          <w:bCs/>
+          <w:color w:val="FF0000"/>
+          <w:sz w:val="26"/>
+          <w:szCs w:val="26"/>
+        </w:rPr>
+      </w:pPr>
+    </w:p>
+    <w:p>
+      <w:pPr>
+        <w:jc w:val="center"/>
+        <w:rPr>
+          <w:b/>
+          <w:bCs/>
+          <w:color w:val="FF0000"/>
+          <w:sz w:val="26"/>
+          <w:szCs w:val="26"/>
+        </w:rPr>
+      </w:pPr>
+      <w:r>
+        <w:rPr>
+          <w:noProof/>
+        </w:rPr>
+        <w:drawing>
+          <wp:inline distT="0" distB="0" distL="0" distR="0" wp14:anchorId="679CE055" wp14:editId="79EE8211">
+            <wp:extent cx="4839195" cy="3370375"/>
+            <wp:effectExtent l="0" t="0" r="0" b="1905"/>
+            <wp:docPr id="37" name="Picture 37" descr="Related image"/>
+            <wp:cNvGraphicFramePr>
+              <a:graphicFrameLocks xmlns:a="http://schemas.openxmlformats.org/drawingml/2006/main" noChangeAspect="1"/>
+            </wp:cNvGraphicFramePr>
+            <a:graphic xmlns:a="http://schemas.openxmlformats.org/drawingml/2006/main">
+              <a:graphicData uri="http://schemas.openxmlformats.org/drawingml/2006/picture">
+                <pic:pic xmlns:pic="http://schemas.openxmlformats.org/drawingml/2006/picture">
+                  <pic:nvPicPr>
+                    <pic:cNvPr id="0" name="Picture 17" descr="Related image"/>
+                    <pic:cNvPicPr>
+                      <a:picLocks noChangeAspect="1" noChangeArrowheads="1"/>
+                    </pic:cNvPicPr>
+                  </pic:nvPicPr>
+                  <pic:blipFill>
+                    <a:blip r:embed="rId18">
+                      <a:extLst>
+                        <a:ext uri="{28A0092B-C50C-407E-A947-70E740481C1C}">
+                          <a14:useLocalDpi xmlns:a14="http://schemas.microsoft.com/office/drawing/2010/main" val="0"/>
+                        </a:ext>
+                      </a:extLst>
+                    </a:blip>
+                    <a:srcRect/>
+                    <a:stretch>
+                      <a:fillRect/>
+                    </a:stretch>
+                  </pic:blipFill>
+                  <pic:spPr bwMode="auto">
+                    <a:xfrm>
+                      <a:off x="0" y="0"/>
+                      <a:ext cx="4850233" cy="3378063"/>
+                    </a:xfrm>
+                    <a:prstGeom prst="rect">
+                      <a:avLst/>
+                    </a:prstGeom>
+                    <a:noFill/>
+                    <a:ln>
+                      <a:noFill/>
+                    </a:ln>
+                  </pic:spPr>
+                </pic:pic>
+              </a:graphicData>
+            </a:graphic>
+          </wp:inline>
+        </w:drawing>
+      </w:r>
+    </w:p>
+    <w:p>
+      <w:pPr>
+        <w:jc w:val="center"/>
+        <w:rPr>
+          <w:b/>
+          <w:bCs/>
+          <w:color w:val="FF0000"/>
+          <w:sz w:val="26"/>
+          <w:szCs w:val="26"/>
+        </w:rPr>
+      </w:pPr>
+      <w:r>
+        <w:rPr>
+          <w:noProof/>
+        </w:rPr>
+        <w:lastRenderedPageBreak/>
+        <w:drawing>
+          <wp:inline distT="0" distB="0" distL="0" distR="0" wp14:anchorId="2F2D7FC7" wp14:editId="0E9DC95D">
+            <wp:extent cx="5943600" cy="2480310"/>
+            <wp:effectExtent l="0" t="0" r="0" b="0"/>
+            <wp:docPr id="38" name="Picture 38" descr="Related image"/>
+            <wp:cNvGraphicFramePr>
+              <a:graphicFrameLocks xmlns:a="http://schemas.openxmlformats.org/drawingml/2006/main" noChangeAspect="1"/>
+            </wp:cNvGraphicFramePr>
+            <a:graphic xmlns:a="http://schemas.openxmlformats.org/drawingml/2006/main">
+              <a:graphicData uri="http://schemas.openxmlformats.org/drawingml/2006/picture">
+                <pic:pic xmlns:pic="http://schemas.openxmlformats.org/drawingml/2006/picture">
+                  <pic:nvPicPr>
+                    <pic:cNvPr id="0" name="Picture 19" descr="Related image"/>
+                    <pic:cNvPicPr>
+                      <a:picLocks noChangeAspect="1" noChangeArrowheads="1"/>
+                    </pic:cNvPicPr>
+                  </pic:nvPicPr>
+                  <pic:blipFill>
+                    <a:blip r:embed="rId19" cstate="print">
+                      <a:extLst>
+                        <a:ext uri="{28A0092B-C50C-407E-A947-70E740481C1C}">
+                          <a14:useLocalDpi xmlns:a14="http://schemas.microsoft.com/office/drawing/2010/main" val="0"/>
+                        </a:ext>
+                      </a:extLst>
+                    </a:blip>
+                    <a:srcRect/>
+                    <a:stretch>
+                      <a:fillRect/>
+                    </a:stretch>
+                  </pic:blipFill>
+                  <pic:spPr bwMode="auto">
+                    <a:xfrm>
+                      <a:off x="0" y="0"/>
+                      <a:ext cx="5943600" cy="2480310"/>
+                    </a:xfrm>
+                    <a:prstGeom prst="rect">
+                      <a:avLst/>
+                    </a:prstGeom>
+                    <a:noFill/>
+                    <a:ln>
+                      <a:noFill/>
+                    </a:ln>
+                  </pic:spPr>
+                </pic:pic>
+              </a:graphicData>
+            </a:graphic>
+          </wp:inline>
+        </w:drawing>
+      </w:r>
+    </w:p>
+    <w:p>
+      <w:pPr>
+        <w:jc w:val="center"/>
+        <w:rPr>
+          <w:b/>
+          <w:bCs/>
+          <w:color w:val="FF0000"/>
+          <w:sz w:val="26"/>
+          <w:szCs w:val="26"/>
+        </w:rPr>
+      </w:pPr>
+    </w:p>
+    <w:p>
+      <w:pPr>
+        <w:jc w:val="center"/>
+        <w:rPr>
+          <w:b/>
+          <w:bCs/>
+          <w:color w:val="FF0000"/>
+          <w:sz w:val="26"/>
+          <w:szCs w:val="26"/>
+        </w:rPr>
+      </w:pPr>
+      <w:r>
+        <w:rPr>
+          <w:noProof/>
+        </w:rPr>
+        <w:drawing>
+          <wp:inline distT="0" distB="0" distL="0" distR="0" wp14:anchorId="58D45388" wp14:editId="327C330C">
+            <wp:extent cx="5372100" cy="2997127"/>
+            <wp:effectExtent l="0" t="0" r="0" b="0"/>
+            <wp:docPr id="36" name="Picture 36" descr="Related image"/>
+            <wp:cNvGraphicFramePr>
+              <a:graphicFrameLocks xmlns:a="http://schemas.openxmlformats.org/drawingml/2006/main" noChangeAspect="1"/>
+            </wp:cNvGraphicFramePr>
+            <a:graphic xmlns:a="http://schemas.openxmlformats.org/drawingml/2006/main">
+              <a:graphicData uri="http://schemas.openxmlformats.org/drawingml/2006/picture">
+                <pic:pic xmlns:pic="http://schemas.openxmlformats.org/drawingml/2006/picture">
+                  <pic:nvPicPr>
+                    <pic:cNvPr id="0" name="Picture 15" descr="Related image"/>
+                    <pic:cNvPicPr>
+                      <a:picLocks noChangeAspect="1" noChangeArrowheads="1"/>
+                    </pic:cNvPicPr>
+                  </pic:nvPicPr>
+                  <pic:blipFill>
+                    <a:blip r:embed="rId20" cstate="print">
+                      <a:extLst>
+                        <a:ext uri="{28A0092B-C50C-407E-A947-70E740481C1C}">
+                          <a14:useLocalDpi xmlns:a14="http://schemas.microsoft.com/office/drawing/2010/main" val="0"/>
+                        </a:ext>
+                      </a:extLst>
+                    </a:blip>
+                    <a:srcRect/>
+                    <a:stretch>
+                      <a:fillRect/>
+                    </a:stretch>
+                  </pic:blipFill>
+                  <pic:spPr bwMode="auto">
+                    <a:xfrm>
+                      <a:off x="0" y="0"/>
+                      <a:ext cx="5382426" cy="3002888"/>
+                    </a:xfrm>
+                    <a:prstGeom prst="rect">
+                      <a:avLst/>
+                    </a:prstGeom>
+                    <a:noFill/>
+                    <a:ln>
+                      <a:noFill/>
+                    </a:ln>
+                  </pic:spPr>
+                </pic:pic>
+              </a:graphicData>
+            </a:graphic>
+          </wp:inline>
+        </w:drawing>
+      </w:r>
+    </w:p>
+    <w:p>
+      <w:pPr>
+        <w:jc w:val="center"/>
+        <w:rPr>
+          <w:b/>
+          <w:bCs/>
+          <w:color w:val="FF0000"/>
+          <w:sz w:val="26"/>
+          <w:szCs w:val="26"/>
+        </w:rPr>
+      </w:pPr>
+    </w:p>
+    <w:p>
+      <w:pPr>
+        <w:jc w:val="center"/>
+        <w:rPr>
+          <w:b/>
+          <w:bCs/>
+          <w:color w:val="FF0000"/>
+          <w:sz w:val="26"/>
+          <w:szCs w:val="26"/>
+        </w:rPr>
+      </w:pPr>
+      <w:r>
+        <w:rPr>
+          <w:b/>
+          <w:bCs/>
+          <w:color w:val="FF0000"/>
+          <w:sz w:val="26"/>
+          <w:szCs w:val="26"/>
+        </w:rPr>
+        <w:t>Micro service</w:t>
+      </w:r>
+    </w:p>
+    <w:p>
+      <w:pPr>
+        <w:pStyle w:val="NormalWeb"/>
+        <w:rPr>
+          <w:rFonts w:asciiTheme="minorHAnsi" w:eastAsiaTheme="minorHAnsi" w:hAnsiTheme="minorHAnsi" w:cstheme="minorBidi"/>
+          <w:sz w:val="26"/>
+          <w:szCs w:val="26"/>
+          <w:lang w:bidi="ar-SA"/>
+        </w:rPr>
+      </w:pPr>
+      <w:r>
+        <w:rPr>
+          <w:rFonts w:asciiTheme="minorHAnsi" w:eastAsiaTheme="minorHAnsi" w:hAnsiTheme="minorHAnsi" w:cstheme="minorBidi"/>
+          <w:b/>
+          <w:bCs/>
+          <w:sz w:val="26"/>
+          <w:szCs w:val="26"/>
+          <w:lang w:bidi="ar-SA"/>
+        </w:rPr>
+        <w:t>Microservices</w:t>
+      </w:r>
+      <w:r>
+        <w:rPr>
+          <w:rFonts w:asciiTheme="minorHAnsi" w:eastAsiaTheme="minorHAnsi" w:hAnsiTheme="minorHAnsi" w:cstheme="minorBidi"/>
+          <w:sz w:val="26"/>
+          <w:szCs w:val="26"/>
+          <w:lang w:bidi="ar-SA"/>
+        </w:rPr>
+        <w:t xml:space="preserve"> are a </w:t>
+      </w:r>
+      <w:hyperlink r:id="rId21" w:tooltip="Software development" w:history="1">
+        <w:r>
+          <w:rPr>
+            <w:rFonts w:asciiTheme="minorHAnsi" w:eastAsiaTheme="minorHAnsi" w:hAnsiTheme="minorHAnsi" w:cstheme="minorBidi"/>
+            <w:sz w:val="26"/>
+            <w:szCs w:val="26"/>
+            <w:lang w:bidi="ar-SA"/>
+          </w:rPr>
+          <w:t>software development</w:t>
+        </w:r>
+      </w:hyperlink>
+      <w:r>
+        <w:rPr>
+          <w:rFonts w:asciiTheme="minorHAnsi" w:eastAsiaTheme="minorHAnsi" w:hAnsiTheme="minorHAnsi" w:cstheme="minorBidi"/>
+          <w:sz w:val="26"/>
+          <w:szCs w:val="26"/>
+          <w:lang w:bidi="ar-SA"/>
+        </w:rPr>
+        <w:t xml:space="preserve"> technique—a variant of the </w:t>
+      </w:r>
+      <w:hyperlink r:id="rId22" w:tooltip="Service-oriented architecture" w:history="1">
+        <w:r>
+          <w:rPr>
+            <w:rFonts w:asciiTheme="minorHAnsi" w:eastAsiaTheme="minorHAnsi" w:hAnsiTheme="minorHAnsi" w:cstheme="minorBidi"/>
+            <w:sz w:val="26"/>
+            <w:szCs w:val="26"/>
+            <w:lang w:bidi="ar-SA"/>
+          </w:rPr>
+          <w:t>service-oriented architecture</w:t>
+        </w:r>
+      </w:hyperlink>
+      <w:r>
+        <w:rPr>
+          <w:rFonts w:asciiTheme="minorHAnsi" w:eastAsiaTheme="minorHAnsi" w:hAnsiTheme="minorHAnsi" w:cstheme="minorBidi"/>
+          <w:sz w:val="26"/>
+          <w:szCs w:val="26"/>
+          <w:lang w:bidi="ar-SA"/>
+        </w:rPr>
+        <w:t xml:space="preserve"> (SOA) architectural style that structures an </w:t>
+      </w:r>
+      <w:hyperlink r:id="rId23" w:tooltip="Application (computing)" w:history="1">
+        <w:r>
+          <w:rPr>
+            <w:rFonts w:asciiTheme="minorHAnsi" w:eastAsiaTheme="minorHAnsi" w:hAnsiTheme="minorHAnsi" w:cstheme="minorBidi"/>
+            <w:sz w:val="26"/>
+            <w:szCs w:val="26"/>
+            <w:lang w:bidi="ar-SA"/>
+          </w:rPr>
+          <w:t>application</w:t>
+        </w:r>
+      </w:hyperlink>
+      <w:r>
+        <w:rPr>
+          <w:rFonts w:asciiTheme="minorHAnsi" w:eastAsiaTheme="minorHAnsi" w:hAnsiTheme="minorHAnsi" w:cstheme="minorBidi"/>
+          <w:sz w:val="26"/>
+          <w:szCs w:val="26"/>
+          <w:lang w:bidi="ar-SA"/>
+        </w:rPr>
+        <w:t xml:space="preserve"> as a collection of </w:t>
+      </w:r>
+      <w:hyperlink r:id="rId24" w:tooltip="Coupling (computer programming)" w:history="1">
+        <w:r>
+          <w:rPr>
+            <w:rFonts w:asciiTheme="minorHAnsi" w:eastAsiaTheme="minorHAnsi" w:hAnsiTheme="minorHAnsi" w:cstheme="minorBidi"/>
+            <w:sz w:val="26"/>
+            <w:szCs w:val="26"/>
+            <w:lang w:bidi="ar-SA"/>
+          </w:rPr>
+          <w:t>loosely coupled</w:t>
+        </w:r>
+      </w:hyperlink>
+      <w:r>
+        <w:rPr>
+          <w:rFonts w:asciiTheme="minorHAnsi" w:eastAsiaTheme="minorHAnsi" w:hAnsiTheme="minorHAnsi" w:cstheme="minorBidi"/>
+          <w:sz w:val="26"/>
+          <w:szCs w:val="26"/>
+          <w:lang w:bidi="ar-SA"/>
+        </w:rPr>
+        <w:t xml:space="preserve"> services. In a microservices architecture, services are </w:t>
+      </w:r>
+      <w:hyperlink r:id="rId25" w:tooltip="Service granularity principle" w:history="1">
+        <w:r>
+          <w:rPr>
+            <w:rFonts w:asciiTheme="minorHAnsi" w:eastAsiaTheme="minorHAnsi" w:hAnsiTheme="minorHAnsi" w:cstheme="minorBidi"/>
+            <w:sz w:val="26"/>
+            <w:szCs w:val="26"/>
+            <w:lang w:bidi="ar-SA"/>
+          </w:rPr>
+          <w:t>fine-grained</w:t>
+        </w:r>
+      </w:hyperlink>
+      <w:r>
+        <w:rPr>
+          <w:rFonts w:asciiTheme="minorHAnsi" w:eastAsiaTheme="minorHAnsi" w:hAnsiTheme="minorHAnsi" w:cstheme="minorBidi"/>
+          <w:sz w:val="26"/>
+          <w:szCs w:val="26"/>
+          <w:lang w:bidi="ar-SA"/>
+        </w:rPr>
+        <w:t xml:space="preserve"> and the </w:t>
+      </w:r>
+      <w:hyperlink r:id="rId26" w:tooltip="Protocol (computing)" w:history="1">
+        <w:r>
+          <w:rPr>
+            <w:rFonts w:asciiTheme="minorHAnsi" w:eastAsiaTheme="minorHAnsi" w:hAnsiTheme="minorHAnsi" w:cstheme="minorBidi"/>
+            <w:sz w:val="26"/>
+            <w:szCs w:val="26"/>
+            <w:lang w:bidi="ar-SA"/>
+          </w:rPr>
+          <w:t>protocols</w:t>
+        </w:r>
+      </w:hyperlink>
+      <w:r>
+        <w:rPr>
+          <w:rFonts w:asciiTheme="minorHAnsi" w:eastAsiaTheme="minorHAnsi" w:hAnsiTheme="minorHAnsi" w:cstheme="minorBidi"/>
+          <w:sz w:val="26"/>
+          <w:szCs w:val="26"/>
+          <w:lang w:bidi="ar-SA"/>
+        </w:rPr>
+        <w:t xml:space="preserve"> are lightweight. The benefit of decomposing an application into different smaller services is that it improves </w:t>
+      </w:r>
+      <w:hyperlink r:id="rId27" w:tooltip="Modular programming" w:history="1">
+        <w:r>
+          <w:rPr>
+            <w:rFonts w:asciiTheme="minorHAnsi" w:eastAsiaTheme="minorHAnsi" w:hAnsiTheme="minorHAnsi" w:cstheme="minorBidi"/>
+            <w:sz w:val="26"/>
+            <w:szCs w:val="26"/>
+            <w:lang w:bidi="ar-SA"/>
+          </w:rPr>
+          <w:t>modularity</w:t>
+        </w:r>
+      </w:hyperlink>
+      <w:r>
+        <w:rPr>
+          <w:rFonts w:asciiTheme="minorHAnsi" w:eastAsiaTheme="minorHAnsi" w:hAnsiTheme="minorHAnsi" w:cstheme="minorBidi"/>
+          <w:sz w:val="26"/>
+          <w:szCs w:val="26"/>
+          <w:lang w:bidi="ar-SA"/>
+        </w:rPr>
+        <w:t>. This makes the application easier to understand, develop, test, and become more resilient to architecture erosion.</w:t>
+      </w:r>
+      <w:hyperlink r:id="rId28" w:anchor="cite_note-Micro_Chen-1" w:history="1">
+        <w:r>
+          <w:rPr>
+            <w:rFonts w:asciiTheme="minorHAnsi" w:eastAsiaTheme="minorHAnsi" w:hAnsiTheme="minorHAnsi" w:cstheme="minorBidi"/>
+            <w:sz w:val="26"/>
+            <w:szCs w:val="26"/>
+            <w:lang w:bidi="ar-SA"/>
+          </w:rPr>
+          <w:t>[1]</w:t>
+        </w:r>
+      </w:hyperlink>
+      <w:r>
+        <w:rPr>
+          <w:rFonts w:asciiTheme="minorHAnsi" w:eastAsiaTheme="minorHAnsi" w:hAnsiTheme="minorHAnsi" w:cstheme="minorBidi"/>
+          <w:sz w:val="26"/>
+          <w:szCs w:val="26"/>
+          <w:lang w:bidi="ar-SA"/>
+        </w:rPr>
+        <w:t xml:space="preserve"> It parallelizes </w:t>
+      </w:r>
+      <w:hyperlink r:id="rId29" w:tooltip="Software development" w:history="1">
+        <w:r>
+          <w:rPr>
+            <w:rFonts w:asciiTheme="minorHAnsi" w:eastAsiaTheme="minorHAnsi" w:hAnsiTheme="minorHAnsi" w:cstheme="minorBidi"/>
+            <w:sz w:val="26"/>
+            <w:szCs w:val="26"/>
+            <w:lang w:bidi="ar-SA"/>
+          </w:rPr>
+          <w:t>development</w:t>
+        </w:r>
+      </w:hyperlink>
+      <w:r>
+        <w:rPr>
+          <w:rFonts w:asciiTheme="minorHAnsi" w:eastAsiaTheme="minorHAnsi" w:hAnsiTheme="minorHAnsi" w:cstheme="minorBidi"/>
+          <w:sz w:val="26"/>
+          <w:szCs w:val="26"/>
+          <w:lang w:bidi="ar-SA"/>
+        </w:rPr>
+        <w:t xml:space="preserve"> by enabling small autonomous teams to develop, </w:t>
+      </w:r>
+      <w:hyperlink r:id="rId30" w:tooltip="Software deployment" w:history="1">
+        <w:r>
+          <w:rPr>
+            <w:rFonts w:asciiTheme="minorHAnsi" w:eastAsiaTheme="minorHAnsi" w:hAnsiTheme="minorHAnsi" w:cstheme="minorBidi"/>
+            <w:sz w:val="26"/>
+            <w:szCs w:val="26"/>
+            <w:lang w:bidi="ar-SA"/>
+          </w:rPr>
+          <w:t>deploy</w:t>
+        </w:r>
+      </w:hyperlink>
+      <w:r>
+        <w:rPr>
+          <w:rFonts w:asciiTheme="minorHAnsi" w:eastAsiaTheme="minorHAnsi" w:hAnsiTheme="minorHAnsi" w:cstheme="minorBidi"/>
+          <w:sz w:val="26"/>
+          <w:szCs w:val="26"/>
+          <w:lang w:bidi="ar-SA"/>
+        </w:rPr>
+        <w:t xml:space="preserve"> and </w:t>
+      </w:r>
+      <w:r>
+        <w:rPr>
+          <w:rFonts w:asciiTheme="minorHAnsi" w:eastAsiaTheme="minorHAnsi" w:hAnsiTheme="minorHAnsi" w:cstheme="minorBidi"/>
+          <w:sz w:val="26"/>
+          <w:szCs w:val="26"/>
+          <w:lang w:bidi="ar-SA"/>
+        </w:rPr>
+        <w:lastRenderedPageBreak/>
+        <w:t>scale their respective services independently.</w:t>
+      </w:r>
+      <w:hyperlink r:id="rId31" w:anchor="cite_note-2" w:history="1">
+        <w:r>
+          <w:rPr>
+            <w:rFonts w:asciiTheme="minorHAnsi" w:eastAsiaTheme="minorHAnsi" w:hAnsiTheme="minorHAnsi" w:cstheme="minorBidi"/>
+            <w:sz w:val="26"/>
+            <w:szCs w:val="26"/>
+            <w:lang w:bidi="ar-SA"/>
+          </w:rPr>
+          <w:t>[2]</w:t>
+        </w:r>
+      </w:hyperlink>
+      <w:r>
+        <w:rPr>
+          <w:rFonts w:asciiTheme="minorHAnsi" w:eastAsiaTheme="minorHAnsi" w:hAnsiTheme="minorHAnsi" w:cstheme="minorBidi"/>
+          <w:sz w:val="26"/>
+          <w:szCs w:val="26"/>
+          <w:lang w:bidi="ar-SA"/>
+        </w:rPr>
+        <w:t xml:space="preserve"> It also allows the architecture of an individual service to emerge through continuous </w:t>
+      </w:r>
+      <w:hyperlink r:id="rId32" w:tooltip="Refactoring" w:history="1">
+        <w:r>
+          <w:rPr>
+            <w:rFonts w:asciiTheme="minorHAnsi" w:eastAsiaTheme="minorHAnsi" w:hAnsiTheme="minorHAnsi" w:cstheme="minorBidi"/>
+            <w:sz w:val="26"/>
+            <w:szCs w:val="26"/>
+            <w:lang w:bidi="ar-SA"/>
+          </w:rPr>
+          <w:t>refactoring</w:t>
+        </w:r>
+      </w:hyperlink>
+      <w:r>
+        <w:rPr>
+          <w:rFonts w:asciiTheme="minorHAnsi" w:eastAsiaTheme="minorHAnsi" w:hAnsiTheme="minorHAnsi" w:cstheme="minorBidi"/>
+          <w:sz w:val="26"/>
+          <w:szCs w:val="26"/>
+          <w:lang w:bidi="ar-SA"/>
+        </w:rPr>
+        <w:t>.</w:t>
+      </w:r>
+      <w:hyperlink r:id="rId33" w:anchor="cite_note-Ach_Chen-3" w:history="1">
+        <w:r>
+          <w:rPr>
+            <w:rFonts w:asciiTheme="minorHAnsi" w:eastAsiaTheme="minorHAnsi" w:hAnsiTheme="minorHAnsi" w:cstheme="minorBidi"/>
+            <w:sz w:val="26"/>
+            <w:szCs w:val="26"/>
+            <w:lang w:bidi="ar-SA"/>
+          </w:rPr>
+          <w:t>[3]</w:t>
+        </w:r>
+      </w:hyperlink>
+      <w:r>
+        <w:rPr>
+          <w:rFonts w:asciiTheme="minorHAnsi" w:eastAsiaTheme="minorHAnsi" w:hAnsiTheme="minorHAnsi" w:cstheme="minorBidi"/>
+          <w:sz w:val="26"/>
+          <w:szCs w:val="26"/>
+          <w:lang w:bidi="ar-SA"/>
+        </w:rPr>
+        <w:t xml:space="preserve"> Microservices-based architectures enable </w:t>
+      </w:r>
+      <w:hyperlink r:id="rId34" w:tooltip="Continuous delivery" w:history="1">
+        <w:r>
+          <w:rPr>
+            <w:rFonts w:asciiTheme="minorHAnsi" w:eastAsiaTheme="minorHAnsi" w:hAnsiTheme="minorHAnsi" w:cstheme="minorBidi"/>
+            <w:sz w:val="26"/>
+            <w:szCs w:val="26"/>
+            <w:lang w:bidi="ar-SA"/>
+          </w:rPr>
+          <w:t>continuous delivery</w:t>
+        </w:r>
+      </w:hyperlink>
+      <w:r>
+        <w:rPr>
+          <w:rFonts w:asciiTheme="minorHAnsi" w:eastAsiaTheme="minorHAnsi" w:hAnsiTheme="minorHAnsi" w:cstheme="minorBidi"/>
+          <w:sz w:val="26"/>
+          <w:szCs w:val="26"/>
+          <w:lang w:bidi="ar-SA"/>
+        </w:rPr>
+        <w:t xml:space="preserve"> and deployment.</w:t>
+      </w:r>
+      <w:hyperlink r:id="rId35" w:anchor="cite_note-4" w:history="1">
+        <w:r>
+          <w:rPr>
+            <w:rFonts w:asciiTheme="minorHAnsi" w:eastAsiaTheme="minorHAnsi" w:hAnsiTheme="minorHAnsi" w:cstheme="minorBidi"/>
+            <w:sz w:val="26"/>
+            <w:szCs w:val="26"/>
+            <w:lang w:bidi="ar-SA"/>
+          </w:rPr>
+          <w:t>[4]</w:t>
+        </w:r>
+      </w:hyperlink>
+      <w:r>
+        <w:rPr>
+          <w:rFonts w:asciiTheme="minorHAnsi" w:eastAsiaTheme="minorHAnsi" w:hAnsiTheme="minorHAnsi" w:cstheme="minorBidi"/>
+          <w:sz w:val="26"/>
+          <w:szCs w:val="26"/>
+          <w:lang w:bidi="ar-SA"/>
+        </w:rPr>
+        <w:t xml:space="preserve"> </w:t>
+      </w:r>
+    </w:p>
+    <w:p>
+      <w:pPr>
+        <w:spacing w:before="100" w:beforeAutospacing="1" w:after="100" w:afterAutospacing="1" w:line="240" w:lineRule="auto"/>
+        <w:outlineLvl w:val="0"/>
+        <w:rPr>
+          <w:rFonts w:ascii="Times New Roman" w:eastAsia="Times New Roman" w:hAnsi="Times New Roman" w:cs="Times New Roman"/>
+          <w:b/>
+          <w:bCs/>
+          <w:kern w:val="36"/>
+          <w:sz w:val="32"/>
+          <w:szCs w:val="32"/>
+          <w:lang w:bidi="fa-IR"/>
+        </w:rPr>
+      </w:pPr>
+      <w:r>
+        <w:rPr>
+          <w:rFonts w:ascii="Times New Roman" w:eastAsia="Times New Roman" w:hAnsi="Times New Roman" w:cs="Times New Roman"/>
+          <w:b/>
+          <w:bCs/>
+          <w:kern w:val="36"/>
+          <w:sz w:val="32"/>
+          <w:szCs w:val="32"/>
+          <w:lang w:bidi="fa-IR"/>
+        </w:rPr>
+        <w:t>What are microservices?</w:t>
+      </w:r>
+    </w:p>
+    <w:p>
+      <w:pPr>
+        <w:spacing w:before="100" w:beforeAutospacing="1" w:after="100" w:afterAutospacing="1" w:line="240" w:lineRule="auto"/>
+        <w:rPr>
+          <w:rFonts w:ascii="Times New Roman" w:eastAsia="Times New Roman" w:hAnsi="Times New Roman" w:cs="Times New Roman"/>
+          <w:lang w:bidi="fa-IR"/>
+        </w:rPr>
+      </w:pPr>
+      <w:r>
+        <w:rPr>
+          <w:rFonts w:ascii="Times New Roman" w:eastAsia="Times New Roman" w:hAnsi="Times New Roman" w:cs="Times New Roman"/>
+          <w:lang w:bidi="fa-IR"/>
+        </w:rPr>
+        <w:t>Microservices - also known as the microservice architecture - is an architectural style that structures an application as a collection of services that are</w:t>
+      </w:r>
+    </w:p>
+    <w:p>
+      <w:pPr>
+        <w:numPr>
+          <w:ilvl w:val="0"/>
+          <w:numId w:val="15"/>
+        </w:numPr>
+        <w:spacing w:before="100" w:beforeAutospacing="1" w:after="100" w:afterAutospacing="1" w:line="240" w:lineRule="auto"/>
+        <w:rPr>
+          <w:rFonts w:ascii="Times New Roman" w:eastAsia="Times New Roman" w:hAnsi="Times New Roman" w:cs="Times New Roman"/>
+          <w:lang w:bidi="fa-IR"/>
+        </w:rPr>
+      </w:pPr>
+      <w:r>
+        <w:rPr>
+          <w:rFonts w:ascii="Times New Roman" w:eastAsia="Times New Roman" w:hAnsi="Times New Roman" w:cs="Times New Roman"/>
+          <w:lang w:bidi="fa-IR"/>
+        </w:rPr>
+        <w:t>Highly maintainable and testable</w:t>
+      </w:r>
+    </w:p>
+    <w:p>
+      <w:pPr>
+        <w:numPr>
+          <w:ilvl w:val="0"/>
+          <w:numId w:val="15"/>
+        </w:numPr>
+        <w:spacing w:before="100" w:beforeAutospacing="1" w:after="100" w:afterAutospacing="1" w:line="240" w:lineRule="auto"/>
+        <w:rPr>
+          <w:rFonts w:ascii="Times New Roman" w:eastAsia="Times New Roman" w:hAnsi="Times New Roman" w:cs="Times New Roman"/>
+          <w:lang w:bidi="fa-IR"/>
+        </w:rPr>
+      </w:pPr>
+      <w:r>
+        <w:rPr>
+          <w:rFonts w:ascii="Times New Roman" w:eastAsia="Times New Roman" w:hAnsi="Times New Roman" w:cs="Times New Roman"/>
+          <w:lang w:bidi="fa-IR"/>
+        </w:rPr>
+        <w:t>Loosely coupled</w:t>
+      </w:r>
+    </w:p>
+    <w:p>
+      <w:pPr>
+        <w:numPr>
+          <w:ilvl w:val="0"/>
+          <w:numId w:val="15"/>
+        </w:numPr>
+        <w:spacing w:before="100" w:beforeAutospacing="1" w:after="100" w:afterAutospacing="1" w:line="240" w:lineRule="auto"/>
+        <w:rPr>
+          <w:rFonts w:ascii="Times New Roman" w:eastAsia="Times New Roman" w:hAnsi="Times New Roman" w:cs="Times New Roman"/>
+          <w:lang w:bidi="fa-IR"/>
+        </w:rPr>
+      </w:pPr>
+      <w:r>
+        <w:rPr>
+          <w:rFonts w:ascii="Times New Roman" w:eastAsia="Times New Roman" w:hAnsi="Times New Roman" w:cs="Times New Roman"/>
+          <w:lang w:bidi="fa-IR"/>
+        </w:rPr>
+        <w:t>Independently deployable</w:t>
+      </w:r>
+    </w:p>
+    <w:p>
+      <w:pPr>
+        <w:numPr>
+          <w:ilvl w:val="0"/>
+          <w:numId w:val="15"/>
+        </w:numPr>
+        <w:spacing w:before="100" w:beforeAutospacing="1" w:after="100" w:afterAutospacing="1" w:line="240" w:lineRule="auto"/>
+        <w:rPr>
+          <w:rFonts w:ascii="Times New Roman" w:eastAsia="Times New Roman" w:hAnsi="Times New Roman" w:cs="Times New Roman"/>
+          <w:lang w:bidi="fa-IR"/>
+        </w:rPr>
+      </w:pPr>
+      <w:r>
+        <w:rPr>
+          <w:rFonts w:ascii="Times New Roman" w:eastAsia="Times New Roman" w:hAnsi="Times New Roman" w:cs="Times New Roman"/>
+          <w:lang w:bidi="fa-IR"/>
+        </w:rPr>
+        <w:t>Organized around business capabilities.</w:t>
+      </w:r>
+    </w:p>
+    <w:p>
+      <w:pPr>
+        <w:spacing w:before="100" w:beforeAutospacing="1" w:after="100" w:afterAutospacing="1" w:line="240" w:lineRule="auto"/>
+        <w:rPr>
+          <w:rFonts w:ascii="Times New Roman" w:eastAsia="Times New Roman" w:hAnsi="Times New Roman" w:cs="Times New Roman"/>
+          <w:lang w:bidi="fa-IR"/>
+        </w:rPr>
+      </w:pPr>
+      <w:r>
+        <w:rPr>
+          <w:rFonts w:ascii="Times New Roman" w:eastAsia="Times New Roman" w:hAnsi="Times New Roman" w:cs="Times New Roman"/>
+          <w:lang w:bidi="fa-IR"/>
+        </w:rPr>
+        <w:t>The microservice architecture enables the continuous delivery/deployment of large, complex applications. It also enables an organization to evolve its technology stack.</w:t>
+      </w:r>
+    </w:p>
+    <w:p>
+      <w:pPr>
+        <w:pStyle w:val="NormalWeb"/>
+        <w:rPr>
+          <w:rFonts w:asciiTheme="minorHAnsi" w:eastAsiaTheme="minorHAnsi" w:hAnsiTheme="minorHAnsi" w:cstheme="minorBidi"/>
+          <w:sz w:val="26"/>
+          <w:szCs w:val="26"/>
+          <w:lang w:bidi="ar-SA"/>
+        </w:rPr>
+      </w:pPr>
+      <w:r>
+        <w:rPr>
+          <w:noProof/>
+        </w:rPr>
+        <w:drawing>
+          <wp:inline distT="0" distB="0" distL="0" distR="0" wp14:anchorId="793A1F8B" wp14:editId="75B55189">
+            <wp:extent cx="5943600" cy="3187065"/>
+            <wp:effectExtent l="0" t="0" r="0" b="0"/>
+            <wp:docPr id="41" name="Picture 41" descr="Related image"/>
+            <wp:cNvGraphicFramePr>
+              <a:graphicFrameLocks xmlns:a="http://schemas.openxmlformats.org/drawingml/2006/main" noChangeAspect="1"/>
+            </wp:cNvGraphicFramePr>
+            <a:graphic xmlns:a="http://schemas.openxmlformats.org/drawingml/2006/main">
+              <a:graphicData uri="http://schemas.openxmlformats.org/drawingml/2006/picture">
+                <pic:pic xmlns:pic="http://schemas.openxmlformats.org/drawingml/2006/picture">
+                  <pic:nvPicPr>
+                    <pic:cNvPr id="0" name="Picture 25" descr="Related image"/>
+                    <pic:cNvPicPr>
+                      <a:picLocks noChangeAspect="1" noChangeArrowheads="1"/>
+                    </pic:cNvPicPr>
+                  </pic:nvPicPr>
+                  <pic:blipFill>
+                    <a:blip r:embed="rId36">
+                      <a:extLst>
+                        <a:ext uri="{28A0092B-C50C-407E-A947-70E740481C1C}">
+                          <a14:useLocalDpi xmlns:a14="http://schemas.microsoft.com/office/drawing/2010/main" val="0"/>
+                        </a:ext>
+                      </a:extLst>
+                    </a:blip>
+                    <a:srcRect/>
+                    <a:stretch>
+                      <a:fillRect/>
+                    </a:stretch>
+                  </pic:blipFill>
+                  <pic:spPr bwMode="auto">
+                    <a:xfrm>
+                      <a:off x="0" y="0"/>
+                      <a:ext cx="5943600" cy="3187065"/>
+                    </a:xfrm>
+                    <a:prstGeom prst="rect">
+                      <a:avLst/>
+                    </a:prstGeom>
+                    <a:noFill/>
+                    <a:ln>
+                      <a:noFill/>
+                    </a:ln>
+                  </pic:spPr>
+                </pic:pic>
+              </a:graphicData>
+            </a:graphic>
+          </wp:inline>
+        </w:drawing>
+      </w:r>
+    </w:p>
+    <w:p>
+      <w:pPr>
+        <w:pStyle w:val="NormalWeb"/>
+        <w:jc w:val="center"/>
+        <w:rPr>
+          <w:rFonts w:asciiTheme="minorHAnsi" w:eastAsiaTheme="minorHAnsi" w:hAnsiTheme="minorHAnsi" w:cstheme="minorBidi"/>
+          <w:sz w:val="26"/>
+          <w:szCs w:val="26"/>
+          <w:lang w:bidi="ar-SA"/>
+        </w:rPr>
+      </w:pPr>
+      <w:r>
+        <w:rPr>
+          <w:noProof/>
+        </w:rPr>
+        <w:lastRenderedPageBreak/>
+        <w:drawing>
+          <wp:inline distT="0" distB="0" distL="0" distR="0" wp14:anchorId="7B9532DE" wp14:editId="01D0460D">
+            <wp:extent cx="4186052" cy="2524154"/>
+            <wp:effectExtent l="0" t="0" r="5080" b="0"/>
+            <wp:docPr id="43" name="Picture 43" descr="Related image"/>
+            <wp:cNvGraphicFramePr>
+              <a:graphicFrameLocks xmlns:a="http://schemas.openxmlformats.org/drawingml/2006/main" noChangeAspect="1"/>
+            </wp:cNvGraphicFramePr>
+            <a:graphic xmlns:a="http://schemas.openxmlformats.org/drawingml/2006/main">
+              <a:graphicData uri="http://schemas.openxmlformats.org/drawingml/2006/picture">
+                <pic:pic xmlns:pic="http://schemas.openxmlformats.org/drawingml/2006/picture">
+                  <pic:nvPicPr>
+                    <pic:cNvPr id="0" name="Picture 29" descr="Related image"/>
+                    <pic:cNvPicPr>
+                      <a:picLocks noChangeAspect="1" noChangeArrowheads="1"/>
+                    </pic:cNvPicPr>
+                  </pic:nvPicPr>
+                  <pic:blipFill>
+                    <a:blip r:embed="rId37">
+                      <a:extLst>
+                        <a:ext uri="{28A0092B-C50C-407E-A947-70E740481C1C}">
+                          <a14:useLocalDpi xmlns:a14="http://schemas.microsoft.com/office/drawing/2010/main" val="0"/>
+                        </a:ext>
+                      </a:extLst>
+                    </a:blip>
+                    <a:srcRect/>
+                    <a:stretch>
+                      <a:fillRect/>
+                    </a:stretch>
+                  </pic:blipFill>
+                  <pic:spPr bwMode="auto">
+                    <a:xfrm>
+                      <a:off x="0" y="0"/>
+                      <a:ext cx="4195076" cy="2529596"/>
+                    </a:xfrm>
+                    <a:prstGeom prst="rect">
+                      <a:avLst/>
+                    </a:prstGeom>
+                    <a:noFill/>
+                    <a:ln>
+                      <a:noFill/>
+                    </a:ln>
+                  </pic:spPr>
+                </pic:pic>
+              </a:graphicData>
+            </a:graphic>
+          </wp:inline>
+        </w:drawing>
+      </w:r>
+    </w:p>
+    <w:p>
+      <w:pPr>
+        <w:pStyle w:val="NormalWeb"/>
+        <w:jc w:val="center"/>
+        <w:rPr>
+          <w:rFonts w:asciiTheme="minorHAnsi" w:eastAsiaTheme="minorHAnsi" w:hAnsiTheme="minorHAnsi" w:cstheme="minorBidi"/>
+          <w:sz w:val="26"/>
+          <w:szCs w:val="26"/>
+          <w:lang w:bidi="ar-SA"/>
+        </w:rPr>
+      </w:pPr>
+    </w:p>
+    <w:p>
+      <w:pPr>
+        <w:pStyle w:val="NormalWeb"/>
+        <w:jc w:val="center"/>
+        <w:rPr>
+          <w:rFonts w:asciiTheme="minorHAnsi" w:eastAsiaTheme="minorHAnsi" w:hAnsiTheme="minorHAnsi" w:cstheme="minorBidi"/>
+          <w:sz w:val="26"/>
+          <w:szCs w:val="26"/>
+          <w:lang w:bidi="ar-SA"/>
+        </w:rPr>
+      </w:pPr>
+      <w:r>
+        <w:rPr>
+          <w:noProof/>
+        </w:rPr>
+        <w:drawing>
+          <wp:inline distT="0" distB="0" distL="0" distR="0" wp14:anchorId="266AA2B2" wp14:editId="6F9E18E1">
+            <wp:extent cx="5035138" cy="2135630"/>
+            <wp:effectExtent l="0" t="0" r="0" b="0"/>
+            <wp:docPr id="40" name="Picture 40" descr="https://lh5.googleusercontent.com/nGzZKlxQ-6N-yYvuJddEF-DTSX6Ckgtfcu2lTu4fdHOkdprYZhdzjUINbO6zqzOYBtdAnZVRixm4EKawFwc0caGzQLKOAa66Hnkd3bWC5GRanqKlmhbtW3SPG9TaVTGndNKzXwwh"/>
+            <wp:cNvGraphicFramePr>
+              <a:graphicFrameLocks xmlns:a="http://schemas.openxmlformats.org/drawingml/2006/main" noChangeAspect="1"/>
+            </wp:cNvGraphicFramePr>
+            <a:graphic xmlns:a="http://schemas.openxmlformats.org/drawingml/2006/main">
+              <a:graphicData uri="http://schemas.openxmlformats.org/drawingml/2006/picture">
+                <pic:pic xmlns:pic="http://schemas.openxmlformats.org/drawingml/2006/picture">
+                  <pic:nvPicPr>
+                    <pic:cNvPr id="0" name="Picture 23" descr="https://lh5.googleusercontent.com/nGzZKlxQ-6N-yYvuJddEF-DTSX6Ckgtfcu2lTu4fdHOkdprYZhdzjUINbO6zqzOYBtdAnZVRixm4EKawFwc0caGzQLKOAa66Hnkd3bWC5GRanqKlmhbtW3SPG9TaVTGndNKzXwwh"/>
+                    <pic:cNvPicPr>
+                      <a:picLocks noChangeAspect="1" noChangeArrowheads="1"/>
+                    </pic:cNvPicPr>
+                  </pic:nvPicPr>
+                  <pic:blipFill>
+                    <a:blip r:embed="rId38" cstate="print">
+                      <a:extLst>
+                        <a:ext uri="{28A0092B-C50C-407E-A947-70E740481C1C}">
+                          <a14:useLocalDpi xmlns:a14="http://schemas.microsoft.com/office/drawing/2010/main" val="0"/>
+                        </a:ext>
+                      </a:extLst>
+                    </a:blip>
+                    <a:srcRect/>
+                    <a:stretch>
+                      <a:fillRect/>
+                    </a:stretch>
+                  </pic:blipFill>
+                  <pic:spPr bwMode="auto">
+                    <a:xfrm>
+                      <a:off x="0" y="0"/>
+                      <a:ext cx="5046958" cy="2140643"/>
+                    </a:xfrm>
+                    <a:prstGeom prst="rect">
+                      <a:avLst/>
+                    </a:prstGeom>
+                    <a:noFill/>
+                    <a:ln>
+                      <a:noFill/>
+                    </a:ln>
+                  </pic:spPr>
+                </pic:pic>
+              </a:graphicData>
+            </a:graphic>
+          </wp:inline>
+        </w:drawing>
+      </w:r>
+    </w:p>
+    <w:p>
+      <w:pPr>
+        <w:pStyle w:val="NormalWeb"/>
+        <w:jc w:val="center"/>
+        <w:rPr>
+          <w:rFonts w:asciiTheme="minorHAnsi" w:eastAsiaTheme="minorHAnsi" w:hAnsiTheme="minorHAnsi" w:cstheme="minorBidi"/>
+          <w:sz w:val="26"/>
+          <w:szCs w:val="26"/>
+          <w:lang w:bidi="ar-SA"/>
+        </w:rPr>
+      </w:pPr>
+    </w:p>
+    <w:p>
+      <w:pPr>
+        <w:jc w:val="center"/>
+        <w:rPr>
+          <w:b/>
+          <w:bCs/>
+          <w:color w:val="FF0000"/>
+          <w:sz w:val="26"/>
+          <w:szCs w:val="26"/>
+        </w:rPr>
+      </w:pPr>
+      <w:r>
+        <w:rPr>
+          <w:noProof/>
+        </w:rPr>
+        <w:drawing>
+          <wp:inline distT="0" distB="0" distL="0" distR="0" wp14:anchorId="33C1E3CE" wp14:editId="77754B25">
+            <wp:extent cx="5023262" cy="2132203"/>
+            <wp:effectExtent l="0" t="0" r="6350" b="1905"/>
+            <wp:docPr id="42" name="Picture 42" descr="Related image"/>
+            <wp:cNvGraphicFramePr>
+              <a:graphicFrameLocks xmlns:a="http://schemas.openxmlformats.org/drawingml/2006/main" noChangeAspect="1"/>
+            </wp:cNvGraphicFramePr>
+            <a:graphic xmlns:a="http://schemas.openxmlformats.org/drawingml/2006/main">
+              <a:graphicData uri="http://schemas.openxmlformats.org/drawingml/2006/picture">
+                <pic:pic xmlns:pic="http://schemas.openxmlformats.org/drawingml/2006/picture">
+                  <pic:nvPicPr>
+                    <pic:cNvPr id="0" name="Picture 27" descr="Related image"/>
+                    <pic:cNvPicPr>
+                      <a:picLocks noChangeAspect="1" noChangeArrowheads="1"/>
+                    </pic:cNvPicPr>
+                  </pic:nvPicPr>
+                  <pic:blipFill>
+                    <a:blip r:embed="rId39">
+                      <a:extLst>
+                        <a:ext uri="{28A0092B-C50C-407E-A947-70E740481C1C}">
+                          <a14:useLocalDpi xmlns:a14="http://schemas.microsoft.com/office/drawing/2010/main" val="0"/>
+                        </a:ext>
+                      </a:extLst>
+                    </a:blip>
+                    <a:srcRect/>
+                    <a:stretch>
+                      <a:fillRect/>
+                    </a:stretch>
+                  </pic:blipFill>
+                  <pic:spPr bwMode="auto">
+                    <a:xfrm>
+                      <a:off x="0" y="0"/>
+                      <a:ext cx="5036067" cy="2137638"/>
+                    </a:xfrm>
+                    <a:prstGeom prst="rect">
+                      <a:avLst/>
+                    </a:prstGeom>
+                    <a:noFill/>
+                    <a:ln>
+                      <a:noFill/>
+                    </a:ln>
+                  </pic:spPr>
+                </pic:pic>
+              </a:graphicData>
+            </a:graphic>
+          </wp:inline>
+        </w:drawing>
+      </w:r>
     </w:p>
     <w:sectPr>
       <w:pgSz w:w="12240" w:h="15840"/>
@@ -5316,6 +7996,155 @@
     </w:lvl>
   </w:abstractNum>
   <w:abstractNum w:abstractNumId="4" w15:restartNumberingAfterBreak="0">
+    <w:nsid w:val="1D3A01A9"/>
+    <w:multiLevelType w:val="multilevel"/>
+    <w:tmpl w:val="B3C05C3A"/>
+    <w:lvl w:ilvl="0">
+      <w:start w:val="1"/>
+      <w:numFmt w:val="bullet"/>
+      <w:lvlText w:val=""/>
+      <w:lvlJc w:val="left"/>
+      <w:pPr>
+        <w:tabs>
+          <w:tab w:val="num" w:pos="720"/>
+        </w:tabs>
+        <w:ind w:left="720" w:hanging="360"/>
+      </w:pPr>
+      <w:rPr>
+        <w:rFonts w:ascii="Symbol" w:hAnsi="Symbol" w:hint="default"/>
+        <w:sz w:val="20"/>
+      </w:rPr>
+    </w:lvl>
+    <w:lvl w:ilvl="1" w:tentative="1">
+      <w:start w:val="1"/>
+      <w:numFmt w:val="bullet"/>
+      <w:lvlText w:val="o"/>
+      <w:lvlJc w:val="left"/>
+      <w:pPr>
+        <w:tabs>
+          <w:tab w:val="num" w:pos="1440"/>
+        </w:tabs>
+        <w:ind w:left="1440" w:hanging="360"/>
+      </w:pPr>
+      <w:rPr>
+        <w:rFonts w:ascii="Courier New" w:hAnsi="Courier New" w:hint="default"/>
+        <w:sz w:val="20"/>
+      </w:rPr>
+    </w:lvl>
+    <w:lvl w:ilvl="2" w:tentative="1">
+      <w:start w:val="1"/>
+      <w:numFmt w:val="bullet"/>
+      <w:lvlText w:val=""/>
+      <w:lvlJc w:val="left"/>
+      <w:pPr>
+        <w:tabs>
+          <w:tab w:val="num" w:pos="2160"/>
+        </w:tabs>
+        <w:ind w:left="2160" w:hanging="360"/>
+      </w:pPr>
+      <w:rPr>
+        <w:rFonts w:ascii="Wingdings" w:hAnsi="Wingdings" w:hint="default"/>
+        <w:sz w:val="20"/>
+      </w:rPr>
+    </w:lvl>
+    <w:lvl w:ilvl="3" w:tentative="1">
+      <w:start w:val="1"/>
+      <w:numFmt w:val="bullet"/>
+      <w:lvlText w:val=""/>
+      <w:lvlJc w:val="left"/>
+      <w:pPr>
+        <w:tabs>
+          <w:tab w:val="num" w:pos="2880"/>
+        </w:tabs>
+        <w:ind w:left="2880" w:hanging="360"/>
+      </w:pPr>
+      <w:rPr>
+        <w:rFonts w:ascii="Wingdings" w:hAnsi="Wingdings" w:hint="default"/>
+        <w:sz w:val="20"/>
+      </w:rPr>
+    </w:lvl>
+    <w:lvl w:ilvl="4" w:tentative="1">
+      <w:start w:val="1"/>
+      <w:numFmt w:val="bullet"/>
+      <w:lvlText w:val=""/>
+      <w:lvlJc w:val="left"/>
+      <w:pPr>
+        <w:tabs>
+          <w:tab w:val="num" w:pos="3600"/>
+        </w:tabs>
+        <w:ind w:left="3600" w:hanging="360"/>
+      </w:pPr>
+      <w:rPr>
+        <w:rFonts w:ascii="Wingdings" w:hAnsi="Wingdings" w:hint="default"/>
+        <w:sz w:val="20"/>
+      </w:rPr>
+    </w:lvl>
+    <w:lvl w:ilvl="5" w:tentative="1">
+      <w:start w:val="1"/>
+      <w:numFmt w:val="bullet"/>
+      <w:lvlText w:val=""/>
+      <w:lvlJc w:val="left"/>
+      <w:pPr>
+        <w:tabs>
+          <w:tab w:val="num" w:pos="4320"/>
+        </w:tabs>
+        <w:ind w:left="4320" w:hanging="360"/>
+      </w:pPr>
+      <w:rPr>
+        <w:rFonts w:ascii="Wingdings" w:hAnsi="Wingdings" w:hint="default"/>
+        <w:sz w:val="20"/>
+      </w:rPr>
+    </w:lvl>
+    <w:lvl w:ilvl="6" w:tentative="1">
+      <w:start w:val="1"/>
+      <w:numFmt w:val="bullet"/>
+      <w:lvlText w:val=""/>
+      <w:lvlJc w:val="left"/>
+      <w:pPr>
+        <w:tabs>
+          <w:tab w:val="num" w:pos="5040"/>
+        </w:tabs>
+        <w:ind w:left="5040" w:hanging="360"/>
+      </w:pPr>
+      <w:rPr>
+        <w:rFonts w:ascii="Wingdings" w:hAnsi="Wingdings" w:hint="default"/>
+        <w:sz w:val="20"/>
+      </w:rPr>
+    </w:lvl>
+    <w:lvl w:ilvl="7" w:tentative="1">
+      <w:start w:val="1"/>
+      <w:numFmt w:val="bullet"/>
+      <w:lvlText w:val=""/>
+      <w:lvlJc w:val="left"/>
+      <w:pPr>
+        <w:tabs>
+          <w:tab w:val="num" w:pos="5760"/>
+        </w:tabs>
+        <w:ind w:left="5760" w:hanging="360"/>
+      </w:pPr>
+      <w:rPr>
+        <w:rFonts w:ascii="Wingdings" w:hAnsi="Wingdings" w:hint="default"/>
+        <w:sz w:val="20"/>
+      </w:rPr>
+    </w:lvl>
+    <w:lvl w:ilvl="8" w:tentative="1">
+      <w:start w:val="1"/>
+      <w:numFmt w:val="bullet"/>
+      <w:lvlText w:val=""/>
+      <w:lvlJc w:val="left"/>
+      <w:pPr>
+        <w:tabs>
+          <w:tab w:val="num" w:pos="6480"/>
+        </w:tabs>
+        <w:ind w:left="6480" w:hanging="360"/>
+      </w:pPr>
+      <w:rPr>
+        <w:rFonts w:ascii="Wingdings" w:hAnsi="Wingdings" w:hint="default"/>
+        <w:sz w:val="20"/>
+      </w:rPr>
+    </w:lvl>
+  </w:abstractNum>
+  <w:abstractNum w:abstractNumId="5" w15:restartNumberingAfterBreak="0">
     <w:nsid w:val="235816DE"/>
     <w:multiLevelType w:val="hybridMultilevel"/>
     <w:tmpl w:val="0AF47DEC"/>
@@ -5428,7 +8257,7 @@
       </w:rPr>
     </w:lvl>
   </w:abstractNum>
-  <w:abstractNum w:abstractNumId="5" w15:restartNumberingAfterBreak="0">
+  <w:abstractNum w:abstractNumId="6" w15:restartNumberingAfterBreak="0">
     <w:nsid w:val="34363123"/>
     <w:multiLevelType w:val="hybridMultilevel"/>
     <w:tmpl w:val="70922586"/>
@@ -5541,7 +8370,156 @@
       </w:rPr>
     </w:lvl>
   </w:abstractNum>
-  <w:abstractNum w:abstractNumId="6" w15:restartNumberingAfterBreak="0">
+  <w:abstractNum w:abstractNumId="7" w15:restartNumberingAfterBreak="0">
+    <w:nsid w:val="525E170B"/>
+    <w:multiLevelType w:val="multilevel"/>
+    <w:tmpl w:val="46E05CA8"/>
+    <w:lvl w:ilvl="0">
+      <w:start w:val="1"/>
+      <w:numFmt w:val="bullet"/>
+      <w:lvlText w:val=""/>
+      <w:lvlJc w:val="left"/>
+      <w:pPr>
+        <w:tabs>
+          <w:tab w:val="num" w:pos="720"/>
+        </w:tabs>
+        <w:ind w:left="720" w:hanging="360"/>
+      </w:pPr>
+      <w:rPr>
+        <w:rFonts w:ascii="Symbol" w:hAnsi="Symbol" w:hint="default"/>
+        <w:sz w:val="20"/>
+      </w:rPr>
+    </w:lvl>
+    <w:lvl w:ilvl="1" w:tentative="1">
+      <w:start w:val="1"/>
+      <w:numFmt w:val="bullet"/>
+      <w:lvlText w:val="o"/>
+      <w:lvlJc w:val="left"/>
+      <w:pPr>
+        <w:tabs>
+          <w:tab w:val="num" w:pos="1440"/>
+        </w:tabs>
+        <w:ind w:left="1440" w:hanging="360"/>
+      </w:pPr>
+      <w:rPr>
+        <w:rFonts w:ascii="Courier New" w:hAnsi="Courier New" w:hint="default"/>
+        <w:sz w:val="20"/>
+      </w:rPr>
+    </w:lvl>
+    <w:lvl w:ilvl="2" w:tentative="1">
+      <w:start w:val="1"/>
+      <w:numFmt w:val="bullet"/>
+      <w:lvlText w:val=""/>
+      <w:lvlJc w:val="left"/>
+      <w:pPr>
+        <w:tabs>
+          <w:tab w:val="num" w:pos="2160"/>
+        </w:tabs>
+        <w:ind w:left="2160" w:hanging="360"/>
+      </w:pPr>
+      <w:rPr>
+        <w:rFonts w:ascii="Wingdings" w:hAnsi="Wingdings" w:hint="default"/>
+        <w:sz w:val="20"/>
+      </w:rPr>
+    </w:lvl>
+    <w:lvl w:ilvl="3" w:tentative="1">
+      <w:start w:val="1"/>
+      <w:numFmt w:val="bullet"/>
+      <w:lvlText w:val=""/>
+      <w:lvlJc w:val="left"/>
+      <w:pPr>
+        <w:tabs>
+          <w:tab w:val="num" w:pos="2880"/>
+        </w:tabs>
+        <w:ind w:left="2880" w:hanging="360"/>
+      </w:pPr>
+      <w:rPr>
+        <w:rFonts w:ascii="Wingdings" w:hAnsi="Wingdings" w:hint="default"/>
+        <w:sz w:val="20"/>
+      </w:rPr>
+    </w:lvl>
+    <w:lvl w:ilvl="4" w:tentative="1">
+      <w:start w:val="1"/>
+      <w:numFmt w:val="bullet"/>
+      <w:lvlText w:val=""/>
+      <w:lvlJc w:val="left"/>
+      <w:pPr>
+        <w:tabs>
+          <w:tab w:val="num" w:pos="3600"/>
+        </w:tabs>
+        <w:ind w:left="3600" w:hanging="360"/>
+      </w:pPr>
+      <w:rPr>
+        <w:rFonts w:ascii="Wingdings" w:hAnsi="Wingdings" w:hint="default"/>
+        <w:sz w:val="20"/>
+      </w:rPr>
+    </w:lvl>
+    <w:lvl w:ilvl="5" w:tentative="1">
+      <w:start w:val="1"/>
+      <w:numFmt w:val="bullet"/>
+      <w:lvlText w:val=""/>
+      <w:lvlJc w:val="left"/>
+      <w:pPr>
+        <w:tabs>
+          <w:tab w:val="num" w:pos="4320"/>
+        </w:tabs>
+        <w:ind w:left="4320" w:hanging="360"/>
+      </w:pPr>
+      <w:rPr>
+        <w:rFonts w:ascii="Wingdings" w:hAnsi="Wingdings" w:hint="default"/>
+        <w:sz w:val="20"/>
+      </w:rPr>
+    </w:lvl>
+    <w:lvl w:ilvl="6" w:tentative="1">
+      <w:start w:val="1"/>
+      <w:numFmt w:val="bullet"/>
+      <w:lvlText w:val=""/>
+      <w:lvlJc w:val="left"/>
+      <w:pPr>
+        <w:tabs>
+          <w:tab w:val="num" w:pos="5040"/>
+        </w:tabs>
+        <w:ind w:left="5040" w:hanging="360"/>
+      </w:pPr>
+      <w:rPr>
+        <w:rFonts w:ascii="Wingdings" w:hAnsi="Wingdings" w:hint="default"/>
+        <w:sz w:val="20"/>
+      </w:rPr>
+    </w:lvl>
+    <w:lvl w:ilvl="7" w:tentative="1">
+      <w:start w:val="1"/>
+      <w:numFmt w:val="bullet"/>
+      <w:lvlText w:val=""/>
+      <w:lvlJc w:val="left"/>
+      <w:pPr>
+        <w:tabs>
+          <w:tab w:val="num" w:pos="5760"/>
+        </w:tabs>
+        <w:ind w:left="5760" w:hanging="360"/>
+      </w:pPr>
+      <w:rPr>
+        <w:rFonts w:ascii="Wingdings" w:hAnsi="Wingdings" w:hint="default"/>
+        <w:sz w:val="20"/>
+      </w:rPr>
+    </w:lvl>
+    <w:lvl w:ilvl="8" w:tentative="1">
+      <w:start w:val="1"/>
+      <w:numFmt w:val="bullet"/>
+      <w:lvlText w:val=""/>
+      <w:lvlJc w:val="left"/>
+      <w:pPr>
+        <w:tabs>
+          <w:tab w:val="num" w:pos="6480"/>
+        </w:tabs>
+        <w:ind w:left="6480" w:hanging="360"/>
+      </w:pPr>
+      <w:rPr>
+        <w:rFonts w:ascii="Wingdings" w:hAnsi="Wingdings" w:hint="default"/>
+        <w:sz w:val="20"/>
+      </w:rPr>
+    </w:lvl>
+  </w:abstractNum>
+  <w:abstractNum w:abstractNumId="8" w15:restartNumberingAfterBreak="0">
     <w:nsid w:val="582E2C1D"/>
     <w:multiLevelType w:val="hybridMultilevel"/>
     <w:tmpl w:val="3E6C3C56"/>
@@ -5654,7 +8632,7 @@
       </w:rPr>
     </w:lvl>
   </w:abstractNum>
-  <w:abstractNum w:abstractNumId="7" w15:restartNumberingAfterBreak="0">
+  <w:abstractNum w:abstractNumId="9" w15:restartNumberingAfterBreak="0">
     <w:nsid w:val="5FB31F06"/>
     <w:multiLevelType w:val="hybridMultilevel"/>
     <w:tmpl w:val="B406FB16"/>
@@ -5767,7 +8745,7 @@
       </w:rPr>
     </w:lvl>
   </w:abstractNum>
-  <w:abstractNum w:abstractNumId="8" w15:restartNumberingAfterBreak="0">
+  <w:abstractNum w:abstractNumId="10" w15:restartNumberingAfterBreak="0">
     <w:nsid w:val="67F60DC4"/>
     <w:multiLevelType w:val="hybridMultilevel"/>
     <w:tmpl w:val="DDB60C76"/>
@@ -5880,7 +8858,7 @@
       </w:rPr>
     </w:lvl>
   </w:abstractNum>
-  <w:abstractNum w:abstractNumId="9" w15:restartNumberingAfterBreak="0">
+  <w:abstractNum w:abstractNumId="11" w15:restartNumberingAfterBreak="0">
     <w:nsid w:val="6F9F6689"/>
     <w:multiLevelType w:val="hybridMultilevel"/>
     <w:tmpl w:val="CA12CBAA"/>
@@ -5966,7 +8944,7 @@
       </w:pPr>
     </w:lvl>
   </w:abstractNum>
-  <w:abstractNum w:abstractNumId="10" w15:restartNumberingAfterBreak="0">
+  <w:abstractNum w:abstractNumId="12" w15:restartNumberingAfterBreak="0">
     <w:nsid w:val="75E93AF7"/>
     <w:multiLevelType w:val="hybridMultilevel"/>
     <w:tmpl w:val="C692856C"/>
@@ -6079,7 +9057,7 @@
       </w:rPr>
     </w:lvl>
   </w:abstractNum>
-  <w:abstractNum w:abstractNumId="11" w15:restartNumberingAfterBreak="0">
+  <w:abstractNum w:abstractNumId="13" w15:restartNumberingAfterBreak="0">
     <w:nsid w:val="7ABA1636"/>
     <w:multiLevelType w:val="hybridMultilevel"/>
     <w:tmpl w:val="7720A412"/>
@@ -6192,7 +9170,7 @@
       </w:rPr>
     </w:lvl>
   </w:abstractNum>
-  <w:abstractNum w:abstractNumId="12" w15:restartNumberingAfterBreak="0">
+  <w:abstractNum w:abstractNumId="14" w15:restartNumberingAfterBreak="0">
     <w:nsid w:val="7BA82FCD"/>
     <w:multiLevelType w:val="hybridMultilevel"/>
     <w:tmpl w:val="8138ADE8"/>
@@ -6306,43 +9284,49 @@
     </w:lvl>
   </w:abstractNum>
   <w:num w:numId="1">
-    <w:abstractNumId w:val="7"/>
+    <w:abstractNumId w:val="9"/>
   </w:num>
   <w:num w:numId="2">
     <w:abstractNumId w:val="1"/>
   </w:num>
   <w:num w:numId="3">
-    <w:abstractNumId w:val="4"/>
+    <w:abstractNumId w:val="5"/>
   </w:num>
   <w:num w:numId="4">
-    <w:abstractNumId w:val="10"/>
+    <w:abstractNumId w:val="12"/>
   </w:num>
   <w:num w:numId="5">
     <w:abstractNumId w:val="3"/>
   </w:num>
   <w:num w:numId="6">
-    <w:abstractNumId w:val="9"/>
+    <w:abstractNumId w:val="11"/>
   </w:num>
   <w:num w:numId="7">
-    <w:abstractNumId w:val="8"/>
+    <w:abstractNumId w:val="10"/>
   </w:num>
   <w:num w:numId="8">
     <w:abstractNumId w:val="2"/>
   </w:num>
   <w:num w:numId="9">
-    <w:abstractNumId w:val="12"/>
+    <w:abstractNumId w:val="14"/>
   </w:num>
   <w:num w:numId="10">
-    <w:abstractNumId w:val="11"/>
+    <w:abstractNumId w:val="13"/>
   </w:num>
   <w:num w:numId="11">
-    <w:abstractNumId w:val="5"/>
+    <w:abstractNumId w:val="6"/>
   </w:num>
   <w:num w:numId="12">
     <w:abstractNumId w:val="0"/>
   </w:num>
   <w:num w:numId="13">
-    <w:abstractNumId w:val="6"/>
+    <w:abstractNumId w:val="8"/>
+  </w:num>
+  <w:num w:numId="14">
+    <w:abstractNumId w:val="7"/>
+  </w:num>
+  <w:num w:numId="15">
+    <w:abstractNumId w:val="4"/>
   </w:num>
 </w:numbering>
 </file>
@@ -6745,6 +9729,27 @@
     <w:name w:val="Normal"/>
     <w:qFormat/>
   </w:style>
+  <w:style w:type="paragraph" w:styleId="Heading1">
+    <w:name w:val="heading 1"/>
+    <w:basedOn w:val="Normal"/>
+    <w:link w:val="Heading1Char"/>
+    <w:uiPriority w:val="9"/>
+    <w:qFormat/>
+    <w:rsid w:val="00F31C6B"/>
+    <w:pPr>
+      <w:spacing w:before="100" w:beforeAutospacing="1" w:after="100" w:afterAutospacing="1" w:line="240" w:lineRule="auto"/>
+      <w:outlineLvl w:val="0"/>
+    </w:pPr>
+    <w:rPr>
+      <w:rFonts w:ascii="Times New Roman" w:eastAsia="Times New Roman" w:hAnsi="Times New Roman" w:cs="Times New Roman"/>
+      <w:b/>
+      <w:bCs/>
+      <w:kern w:val="36"/>
+      <w:sz w:val="48"/>
+      <w:szCs w:val="48"/>
+      <w:lang w:bidi="fa-IR"/>
+    </w:rPr>
+  </w:style>
   <w:style w:type="character" w:default="1" w:styleId="DefaultParagraphFont">
     <w:name w:val="Default Paragraph Font"/>
     <w:uiPriority w:val="1"/>
@@ -6782,6 +9787,51 @@
       <w:ind w:left="720"/>
       <w:contextualSpacing/>
     </w:pPr>
+  </w:style>
+  <w:style w:type="paragraph" w:styleId="NormalWeb">
+    <w:name w:val="Normal (Web)"/>
+    <w:basedOn w:val="Normal"/>
+    <w:uiPriority w:val="99"/>
+    <w:semiHidden/>
+    <w:unhideWhenUsed/>
+    <w:rsid w:val="009E022A"/>
+    <w:pPr>
+      <w:spacing w:before="100" w:beforeAutospacing="1" w:after="100" w:afterAutospacing="1" w:line="240" w:lineRule="auto"/>
+    </w:pPr>
+    <w:rPr>
+      <w:rFonts w:ascii="Times New Roman" w:eastAsia="Times New Roman" w:hAnsi="Times New Roman" w:cs="Times New Roman"/>
+      <w:sz w:val="24"/>
+      <w:szCs w:val="24"/>
+      <w:lang w:bidi="fa-IR"/>
+    </w:rPr>
+  </w:style>
+  <w:style w:type="character" w:styleId="Hyperlink">
+    <w:name w:val="Hyperlink"/>
+    <w:basedOn w:val="DefaultParagraphFont"/>
+    <w:uiPriority w:val="99"/>
+    <w:semiHidden/>
+    <w:unhideWhenUsed/>
+    <w:rsid w:val="009E022A"/>
+    <w:rPr>
+      <w:color w:val="0000FF"/>
+      <w:u w:val="single"/>
+    </w:rPr>
+  </w:style>
+  <w:style w:type="character" w:customStyle="1" w:styleId="Heading1Char">
+    <w:name w:val="Heading 1 Char"/>
+    <w:basedOn w:val="DefaultParagraphFont"/>
+    <w:link w:val="Heading1"/>
+    <w:uiPriority w:val="9"/>
+    <w:rsid w:val="00F31C6B"/>
+    <w:rPr>
+      <w:rFonts w:ascii="Times New Roman" w:eastAsia="Times New Roman" w:hAnsi="Times New Roman" w:cs="Times New Roman"/>
+      <w:b/>
+      <w:bCs/>
+      <w:kern w:val="36"/>
+      <w:sz w:val="48"/>
+      <w:szCs w:val="48"/>
+      <w:lang w:bidi="fa-IR"/>
+    </w:rPr>
   </w:style>
 </w:styles>
 </file>
